--- a/信电导论实验报告/课程设计报告.docx
+++ b/信电导论实验报告/课程设计报告.docx
@@ -1,13 +1,13 @@
 
 <file path=word/document.xml><?xml version="1.0" encoding="utf-8"?>
-<w:document xmlns:wpc="http://schemas.microsoft.com/office/word/2010/wordprocessingCanvas" xmlns:mc="http://schemas.openxmlformats.org/markup-compatibility/2006" xmlns:o="urn:schemas-microsoft-com:office:office" xmlns:r="http://schemas.openxmlformats.org/officeDocument/2006/relationships" xmlns:m="http://schemas.openxmlformats.org/officeDocument/2006/math" xmlns:v="urn:schemas-microsoft-com:vml" xmlns:wp14="http://schemas.microsoft.com/office/word/2010/wordprocessingDrawing" xmlns:wp="http://schemas.openxmlformats.org/drawingml/2006/wordprocessingDrawing" xmlns:w="http://schemas.openxmlformats.org/wordprocessingml/2006/main" xmlns:w14="http://schemas.microsoft.com/office/word/2010/wordml" xmlns:w10="urn:schemas-microsoft-com:office:word" xmlns:w15="http://schemas.microsoft.com/office/word/2012/wordml" xmlns:wpg="http://schemas.microsoft.com/office/word/2010/wordprocessingGroup" xmlns:wpi="http://schemas.microsoft.com/office/word/2010/wordprocessingInk" xmlns:wne="http://schemas.microsoft.com/office/word/2006/wordml" xmlns:wps="http://schemas.microsoft.com/office/word/2010/wordprocessingShape" xmlns:wpsCustomData="http://www.wps.cn/officeDocument/2013/wpsCustomData" mc:Ignorable="w14 w15 wp14">
+<w:document xmlns:wpc="http://schemas.microsoft.com/office/word/2010/wordprocessingCanvas" xmlns:cx="http://schemas.microsoft.com/office/drawing/2014/chartex" xmlns:cx1="http://schemas.microsoft.com/office/drawing/2015/9/8/chartex" xmlns:cx2="http://schemas.microsoft.com/office/drawing/2015/10/21/chartex" xmlns:cx3="http://schemas.microsoft.com/office/drawing/2016/5/9/chartex" xmlns:cx4="http://schemas.microsoft.com/office/drawing/2016/5/10/chartex" xmlns:cx5="http://schemas.microsoft.com/office/drawing/2016/5/11/chartex" xmlns:cx6="http://schemas.microsoft.com/office/drawing/2016/5/12/chartex" xmlns:cx7="http://schemas.microsoft.com/office/drawing/2016/5/13/chartex" xmlns:cx8="http://schemas.microsoft.com/office/drawing/2016/5/14/chartex" xmlns:mc="http://schemas.openxmlformats.org/markup-compatibility/2006" xmlns:aink="http://schemas.microsoft.com/office/drawing/2016/ink" xmlns:am3d="http://schemas.microsoft.com/office/drawing/2017/model3d" xmlns:o="urn:schemas-microsoft-com:office:office" xmlns:r="http://schemas.openxmlformats.org/officeDocument/2006/relationships" xmlns:m="http://schemas.openxmlformats.org/officeDocument/2006/math" xmlns:v="urn:schemas-microsoft-com:vml" xmlns:wp14="http://schemas.microsoft.com/office/word/2010/wordprocessingDrawing" xmlns:wp="http://schemas.openxmlformats.org/drawingml/2006/wordprocessingDrawing" xmlns:w10="urn:schemas-microsoft-com:office:word" xmlns:w="http://schemas.openxmlformats.org/wordprocessingml/2006/main" xmlns:w14="http://schemas.microsoft.com/office/word/2010/wordml" xmlns:w15="http://schemas.microsoft.com/office/word/2012/wordml" xmlns:w16cid="http://schemas.microsoft.com/office/word/2016/wordml/cid" xmlns:w16se="http://schemas.microsoft.com/office/word/2015/wordml/symex" xmlns:wpg="http://schemas.microsoft.com/office/word/2010/wordprocessingGroup" xmlns:wpi="http://schemas.microsoft.com/office/word/2010/wordprocessingInk" xmlns:wne="http://schemas.microsoft.com/office/word/2006/wordml" xmlns:wps="http://schemas.microsoft.com/office/word/2010/wordprocessingShape" mc:Ignorable="w14 w15 w16se w16cid wp14">
   <w:body>
     <w:p>
       <w:pPr>
         <w:spacing w:after="400"/>
         <w:jc w:val="center"/>
         <w:rPr>
-          <w:rFonts w:ascii="楷体_GB2312" w:hAnsi="新宋体" w:eastAsia="楷体_GB2312"/>
+          <w:rFonts w:ascii="楷体_GB2312" w:eastAsia="楷体_GB2312" w:hAnsi="新宋体"/>
           <w:b/>
           <w:bCs/>
           <w:snapToGrid w:val="0"/>
@@ -20,6 +20,7 @@
       <w:r>
         <w:rPr>
           <w:rFonts w:hint="eastAsia"/>
+          <w:noProof/>
           <w:snapToGrid w:val="0"/>
           <w:kern w:val="0"/>
           <w:position w:val="6"/>
@@ -42,7 +43,7 @@
                     </pic:cNvPicPr>
                   </pic:nvPicPr>
                   <pic:blipFill>
-                    <a:blip r:embed="rId4" cstate="print">
+                    <a:blip r:embed="rId6" cstate="print">
                       <a:extLst>
                         <a:ext uri="{28A0092B-C50C-407E-A947-70E740481C1C}">
                           <a14:useLocalDpi xmlns:a14="http://schemas.microsoft.com/office/drawing/2010/main" val="0"/>
@@ -75,7 +76,7 @@
       </w:r>
       <w:r>
         <w:rPr>
-          <w:rFonts w:hint="eastAsia" w:ascii="楷体_GB2312" w:hAnsi="新宋体" w:eastAsia="楷体_GB2312"/>
+          <w:rFonts w:ascii="楷体_GB2312" w:eastAsia="楷体_GB2312" w:hAnsi="新宋体" w:hint="eastAsia"/>
           <w:b/>
           <w:bCs/>
           <w:snapToGrid w:val="0"/>
@@ -233,10 +234,21 @@
         <w:rPr>
           <w:rFonts w:hint="eastAsia"/>
         </w:rPr>
-        <w:t>第_</w:t>
-      </w:r>
-      <w:r>
-        <w:t>__4___</w:t>
+        <w:t>第</w:t>
+      </w:r>
+      <w:r>
+        <w:rPr>
+          <w:rFonts w:hint="eastAsia"/>
+        </w:rPr>
+        <w:t>_</w:t>
+      </w:r>
+      <w:r>
+        <w:t>__0</w:t>
+      </w:r>
+      <w:bookmarkStart w:id="0" w:name="_GoBack"/>
+      <w:bookmarkEnd w:id="0"/>
+      <w:r>
+        <w:t>___</w:t>
       </w:r>
       <w:r>
         <w:rPr>
@@ -258,24 +270,9 @@
     </w:p>
     <w:tbl>
       <w:tblPr>
-        <w:tblStyle w:val="3"/>
+        <w:tblStyle w:val="a3"/>
         <w:tblW w:w="0" w:type="auto"/>
-        <w:tblInd w:w="0" w:type="dxa"/>
-        <w:tblBorders>
-          <w:top w:val="single" w:color="auto" w:sz="4" w:space="0"/>
-          <w:left w:val="single" w:color="auto" w:sz="4" w:space="0"/>
-          <w:bottom w:val="single" w:color="auto" w:sz="4" w:space="0"/>
-          <w:right w:val="single" w:color="auto" w:sz="4" w:space="0"/>
-          <w:insideH w:val="single" w:color="auto" w:sz="4" w:space="0"/>
-          <w:insideV w:val="single" w:color="auto" w:sz="4" w:space="0"/>
-        </w:tblBorders>
-        <w:tblLayout w:type="autofit"/>
-        <w:tblCellMar>
-          <w:top w:w="0" w:type="dxa"/>
-          <w:left w:w="108" w:type="dxa"/>
-          <w:bottom w:w="0" w:type="dxa"/>
-          <w:right w:w="108" w:type="dxa"/>
-        </w:tblCellMar>
+        <w:tblLook w:val="04A0" w:firstRow="1" w:lastRow="0" w:firstColumn="1" w:lastColumn="0" w:noHBand="0" w:noVBand="1"/>
       </w:tblPr>
       <w:tblGrid>
         <w:gridCol w:w="1129"/>
@@ -285,22 +282,6 @@
         <w:gridCol w:w="1213"/>
       </w:tblGrid>
       <w:tr>
-        <w:tblPrEx>
-          <w:tblBorders>
-            <w:top w:val="single" w:color="auto" w:sz="4" w:space="0"/>
-            <w:left w:val="single" w:color="auto" w:sz="4" w:space="0"/>
-            <w:bottom w:val="single" w:color="auto" w:sz="4" w:space="0"/>
-            <w:right w:val="single" w:color="auto" w:sz="4" w:space="0"/>
-            <w:insideH w:val="single" w:color="auto" w:sz="4" w:space="0"/>
-            <w:insideV w:val="single" w:color="auto" w:sz="4" w:space="0"/>
-          </w:tblBorders>
-          <w:tblCellMar>
-            <w:top w:w="0" w:type="dxa"/>
-            <w:left w:w="108" w:type="dxa"/>
-            <w:bottom w:w="0" w:type="dxa"/>
-            <w:right w:w="108" w:type="dxa"/>
-          </w:tblCellMar>
-        </w:tblPrEx>
         <w:tc>
           <w:tcPr>
             <w:tcW w:w="1129" w:type="dxa"/>
@@ -388,22 +369,6 @@
         </w:tc>
       </w:tr>
       <w:tr>
-        <w:tblPrEx>
-          <w:tblBorders>
-            <w:top w:val="single" w:color="auto" w:sz="4" w:space="0"/>
-            <w:left w:val="single" w:color="auto" w:sz="4" w:space="0"/>
-            <w:bottom w:val="single" w:color="auto" w:sz="4" w:space="0"/>
-            <w:right w:val="single" w:color="auto" w:sz="4" w:space="0"/>
-            <w:insideH w:val="single" w:color="auto" w:sz="4" w:space="0"/>
-            <w:insideV w:val="single" w:color="auto" w:sz="4" w:space="0"/>
-          </w:tblBorders>
-          <w:tblCellMar>
-            <w:top w:w="0" w:type="dxa"/>
-            <w:left w:w="108" w:type="dxa"/>
-            <w:bottom w:w="0" w:type="dxa"/>
-            <w:right w:w="108" w:type="dxa"/>
-          </w:tblCellMar>
-        </w:tblPrEx>
         <w:tc>
           <w:tcPr>
             <w:tcW w:w="1129" w:type="dxa"/>
@@ -413,12 +378,17 @@
               <w:spacing w:line="360" w:lineRule="auto"/>
               <w:jc w:val="center"/>
             </w:pPr>
+            <w:proofErr w:type="spellStart"/>
+            <w:r>
+              <w:t>c</w:t>
+            </w:r>
             <w:r>
               <w:rPr>
                 <w:rFonts w:hint="eastAsia"/>
               </w:rPr>
-              <w:t>陈伟楷</w:t>
+              <w:t>wk</w:t>
             </w:r>
+            <w:proofErr w:type="spellEnd"/>
           </w:p>
         </w:tc>
         <w:tc>
@@ -483,15 +453,10 @@
             <w:pPr>
               <w:spacing w:line="360" w:lineRule="auto"/>
               <w:jc w:val="center"/>
-              <w:rPr>
-                <w:rFonts w:hint="eastAsia" w:eastAsia="宋体"/>
-                <w:lang w:val="en-US" w:eastAsia="zh-CN"/>
-              </w:rPr>
             </w:pPr>
             <w:r>
               <w:rPr>
                 <w:rFonts w:hint="eastAsia"/>
-                <w:lang w:val="en-US" w:eastAsia="zh-CN"/>
               </w:rPr>
               <w:t>1</w:t>
             </w:r>
@@ -499,22 +464,6 @@
         </w:tc>
       </w:tr>
       <w:tr>
-        <w:tblPrEx>
-          <w:tblBorders>
-            <w:top w:val="single" w:color="auto" w:sz="4" w:space="0"/>
-            <w:left w:val="single" w:color="auto" w:sz="4" w:space="0"/>
-            <w:bottom w:val="single" w:color="auto" w:sz="4" w:space="0"/>
-            <w:right w:val="single" w:color="auto" w:sz="4" w:space="0"/>
-            <w:insideH w:val="single" w:color="auto" w:sz="4" w:space="0"/>
-            <w:insideV w:val="single" w:color="auto" w:sz="4" w:space="0"/>
-          </w:tblBorders>
-          <w:tblCellMar>
-            <w:top w:w="0" w:type="dxa"/>
-            <w:left w:w="108" w:type="dxa"/>
-            <w:bottom w:w="0" w:type="dxa"/>
-            <w:right w:w="108" w:type="dxa"/>
-          </w:tblCellMar>
-        </w:tblPrEx>
         <w:tc>
           <w:tcPr>
             <w:tcW w:w="1129" w:type="dxa"/>
@@ -523,18 +472,18 @@
             <w:pPr>
               <w:spacing w:line="360" w:lineRule="auto"/>
               <w:jc w:val="center"/>
-              <w:rPr>
-                <w:rFonts w:hint="default" w:eastAsia="宋体"/>
-                <w:lang w:val="en-US" w:eastAsia="zh-CN"/>
-              </w:rPr>
             </w:pPr>
+            <w:proofErr w:type="spellStart"/>
             <w:r>
               <w:rPr>
                 <w:rFonts w:hint="eastAsia"/>
-                <w:lang w:val="en-US" w:eastAsia="zh-CN"/>
               </w:rPr>
-              <w:t>谌梓轩</w:t>
+              <w:t>s</w:t>
             </w:r>
+            <w:r>
+              <w:t>zx</w:t>
+            </w:r>
+            <w:proofErr w:type="spellEnd"/>
           </w:p>
         </w:tc>
         <w:tc>
@@ -545,15 +494,10 @@
             <w:pPr>
               <w:spacing w:line="360" w:lineRule="auto"/>
               <w:jc w:val="center"/>
-              <w:rPr>
-                <w:rFonts w:hint="default" w:eastAsia="宋体"/>
-                <w:lang w:val="en-US" w:eastAsia="zh-CN"/>
-              </w:rPr>
             </w:pPr>
             <w:r>
               <w:rPr>
                 <w:rFonts w:hint="eastAsia"/>
-                <w:lang w:val="en-US" w:eastAsia="zh-CN"/>
               </w:rPr>
               <w:t>电子科学与技术</w:t>
             </w:r>
@@ -567,15 +511,10 @@
             <w:pPr>
               <w:spacing w:line="360" w:lineRule="auto"/>
               <w:jc w:val="center"/>
-              <w:rPr>
-                <w:rFonts w:hint="default" w:eastAsia="宋体"/>
-                <w:lang w:val="en-US" w:eastAsia="zh-CN"/>
-              </w:rPr>
             </w:pPr>
             <w:r>
               <w:rPr>
                 <w:rFonts w:hint="eastAsia"/>
-                <w:lang w:val="en-US" w:eastAsia="zh-CN"/>
               </w:rPr>
               <w:t>3210105209</w:t>
             </w:r>
@@ -589,15 +528,10 @@
             <w:pPr>
               <w:spacing w:line="360" w:lineRule="auto"/>
               <w:jc w:val="center"/>
-              <w:rPr>
-                <w:rFonts w:hint="default" w:eastAsia="宋体"/>
-                <w:lang w:val="en-US" w:eastAsia="zh-CN"/>
-              </w:rPr>
             </w:pPr>
             <w:r>
               <w:rPr>
                 <w:rFonts w:hint="eastAsia"/>
-                <w:lang w:val="en-US" w:eastAsia="zh-CN"/>
               </w:rPr>
               <w:t>实际电路组装，撰写课程设计报告</w:t>
             </w:r>
@@ -611,15 +545,10 @@
             <w:pPr>
               <w:spacing w:line="360" w:lineRule="auto"/>
               <w:jc w:val="center"/>
-              <w:rPr>
-                <w:rFonts w:hint="eastAsia" w:eastAsia="宋体"/>
-                <w:lang w:val="en-US" w:eastAsia="zh-CN"/>
-              </w:rPr>
             </w:pPr>
             <w:r>
               <w:rPr>
                 <w:rFonts w:hint="eastAsia"/>
-                <w:lang w:val="en-US" w:eastAsia="zh-CN"/>
               </w:rPr>
               <w:t>1</w:t>
             </w:r>
@@ -627,22 +556,6 @@
         </w:tc>
       </w:tr>
       <w:tr>
-        <w:tblPrEx>
-          <w:tblBorders>
-            <w:top w:val="single" w:color="auto" w:sz="4" w:space="0"/>
-            <w:left w:val="single" w:color="auto" w:sz="4" w:space="0"/>
-            <w:bottom w:val="single" w:color="auto" w:sz="4" w:space="0"/>
-            <w:right w:val="single" w:color="auto" w:sz="4" w:space="0"/>
-            <w:insideH w:val="single" w:color="auto" w:sz="4" w:space="0"/>
-            <w:insideV w:val="single" w:color="auto" w:sz="4" w:space="0"/>
-          </w:tblBorders>
-          <w:tblCellMar>
-            <w:top w:w="0" w:type="dxa"/>
-            <w:left w:w="108" w:type="dxa"/>
-            <w:bottom w:w="0" w:type="dxa"/>
-            <w:right w:w="108" w:type="dxa"/>
-          </w:tblCellMar>
-        </w:tblPrEx>
         <w:tc>
           <w:tcPr>
             <w:tcW w:w="1129" w:type="dxa"/>
@@ -651,20 +564,18 @@
             <w:pPr>
               <w:spacing w:line="360" w:lineRule="auto"/>
               <w:jc w:val="center"/>
-              <w:rPr>
-                <w:rFonts w:hint="default" w:eastAsia="宋体"/>
-                <w:lang w:val="en-US" w:eastAsia="zh-CN"/>
-              </w:rPr>
             </w:pPr>
+            <w:proofErr w:type="spellStart"/>
             <w:r>
               <w:rPr>
                 <w:rFonts w:hint="eastAsia"/>
-                <w:lang w:val="en-US" w:eastAsia="zh-CN"/>
               </w:rPr>
-              <w:t>俞祺皓</w:t>
+              <w:t>y</w:t>
             </w:r>
-            <w:bookmarkStart w:id="0" w:name="_GoBack"/>
-            <w:bookmarkEnd w:id="0"/>
+            <w:r>
+              <w:t>qh</w:t>
+            </w:r>
+            <w:proofErr w:type="spellEnd"/>
           </w:p>
         </w:tc>
         <w:tc>
@@ -675,15 +586,10 @@
             <w:pPr>
               <w:spacing w:line="360" w:lineRule="auto"/>
               <w:jc w:val="center"/>
-              <w:rPr>
-                <w:rFonts w:hint="default" w:eastAsia="宋体"/>
-                <w:lang w:val="en-US" w:eastAsia="zh-CN"/>
-              </w:rPr>
             </w:pPr>
             <w:r>
               <w:rPr>
                 <w:rFonts w:hint="eastAsia"/>
-                <w:lang w:val="en-US" w:eastAsia="zh-CN"/>
               </w:rPr>
               <w:t>信息工程</w:t>
             </w:r>
@@ -697,15 +603,10 @@
             <w:pPr>
               <w:spacing w:line="360" w:lineRule="auto"/>
               <w:jc w:val="center"/>
-              <w:rPr>
-                <w:rFonts w:hint="default" w:eastAsia="宋体"/>
-                <w:lang w:val="en-US" w:eastAsia="zh-CN"/>
-              </w:rPr>
             </w:pPr>
             <w:r>
               <w:rPr>
                 <w:rFonts w:hint="eastAsia"/>
-                <w:lang w:val="en-US" w:eastAsia="zh-CN"/>
               </w:rPr>
               <w:t>3210103591</w:t>
             </w:r>
@@ -719,15 +620,10 @@
             <w:pPr>
               <w:spacing w:line="360" w:lineRule="auto"/>
               <w:jc w:val="center"/>
-              <w:rPr>
-                <w:rFonts w:hint="default" w:eastAsia="宋体"/>
-                <w:lang w:val="en-US" w:eastAsia="zh-CN"/>
-              </w:rPr>
             </w:pPr>
             <w:r>
               <w:rPr>
                 <w:rFonts w:hint="eastAsia"/>
-                <w:lang w:val="en-US" w:eastAsia="zh-CN"/>
               </w:rPr>
               <w:t>实际电路组装，电路仿真</w:t>
             </w:r>
@@ -741,15 +637,10 @@
             <w:pPr>
               <w:spacing w:line="360" w:lineRule="auto"/>
               <w:jc w:val="center"/>
-              <w:rPr>
-                <w:rFonts w:hint="eastAsia" w:eastAsia="宋体"/>
-                <w:lang w:val="en-US" w:eastAsia="zh-CN"/>
-              </w:rPr>
             </w:pPr>
             <w:r>
               <w:rPr>
                 <w:rFonts w:hint="eastAsia"/>
-                <w:lang w:val="en-US" w:eastAsia="zh-CN"/>
               </w:rPr>
               <w:t>1</w:t>
             </w:r>
@@ -772,229 +663,364 @@
           <w:b/>
           <w:sz w:val="24"/>
         </w:rPr>
-        <w:t>1 目的和要求</w:t>
-      </w:r>
-    </w:p>
-    <w:p>
-      <w:pPr>
-        <w:rPr>
-          <w:rFonts w:eastAsia="黑体"/>
-          <w:b/>
-        </w:rPr>
-      </w:pPr>
-      <w:r>
-        <w:rPr>
-          <w:rFonts w:eastAsia="黑体"/>
-          <w:b/>
-        </w:rPr>
-        <w:t xml:space="preserve">1.1 </w:t>
-      </w:r>
-      <w:r>
-        <w:rPr>
-          <w:rFonts w:hint="eastAsia" w:eastAsia="黑体"/>
-          <w:b/>
-        </w:rPr>
-        <w:t>课程设计</w:t>
-      </w:r>
-      <w:r>
-        <w:rPr>
-          <w:rFonts w:eastAsia="黑体"/>
-          <w:b/>
-        </w:rPr>
-        <w:t>目的</w:t>
-      </w:r>
-    </w:p>
-    <w:p>
-      <w:pPr>
-        <w:rPr>
-          <w:rFonts w:ascii="宋体" w:hAnsi="宋体"/>
-        </w:rPr>
-      </w:pPr>
-      <w:r>
-        <w:rPr>
-          <w:rFonts w:hint="eastAsia" w:ascii="宋体" w:hAnsi="宋体"/>
-        </w:rPr>
-        <w:t>（分点简要说明本次课程设计需要进行的工作和最终的目的）</w:t>
-      </w:r>
-    </w:p>
-    <w:p>
-      <w:pPr>
-        <w:rPr>
-          <w:rFonts w:ascii="宋体" w:hAnsi="宋体"/>
-        </w:rPr>
-      </w:pPr>
-      <w:r>
-        <w:rPr>
-          <w:rFonts w:hint="eastAsia" w:ascii="宋体" w:hAnsi="宋体"/>
-        </w:rPr>
-        <w:t>（1）学会使用Simulink构建仿真电路</w:t>
-      </w:r>
-    </w:p>
-    <w:p>
-      <w:pPr>
-        <w:rPr>
-          <w:rFonts w:ascii="宋体" w:hAnsi="宋体"/>
-        </w:rPr>
-      </w:pPr>
-      <w:r>
-        <w:rPr>
-          <w:rFonts w:hint="eastAsia" w:ascii="宋体" w:hAnsi="宋体"/>
-        </w:rPr>
-        <w:t>（2）学会使用Simulink进行仿真调试，用软件测试可行性</w:t>
-      </w:r>
-    </w:p>
-    <w:p>
-      <w:pPr>
-        <w:rPr>
-          <w:rFonts w:hint="eastAsia" w:ascii="宋体" w:hAnsi="宋体"/>
-        </w:rPr>
-      </w:pPr>
-      <w:r>
-        <w:rPr>
-          <w:rFonts w:hint="eastAsia" w:ascii="宋体" w:hAnsi="宋体"/>
-        </w:rPr>
-        <w:t>（3）学会实际组装4比特加法器，验证可行性</w:t>
-      </w:r>
-    </w:p>
-    <w:p>
-      <w:pPr>
-        <w:rPr>
-          <w:rFonts w:hint="default" w:ascii="宋体" w:hAnsi="宋体" w:eastAsia="宋体"/>
-          <w:lang w:val="en-US" w:eastAsia="zh-CN"/>
-        </w:rPr>
-      </w:pPr>
-      <w:r>
-        <w:rPr>
-          <w:rFonts w:hint="eastAsia" w:ascii="宋体" w:hAnsi="宋体"/>
-          <w:lang w:eastAsia="zh-CN"/>
-        </w:rPr>
-        <w:t>（</w:t>
-      </w:r>
-      <w:r>
-        <w:rPr>
-          <w:rFonts w:hint="eastAsia" w:ascii="宋体" w:hAnsi="宋体"/>
-          <w:lang w:val="en-US" w:eastAsia="zh-CN"/>
-        </w:rPr>
-        <w:t>4</w:t>
-      </w:r>
-      <w:r>
-        <w:rPr>
-          <w:rFonts w:hint="eastAsia" w:ascii="宋体" w:hAnsi="宋体"/>
-          <w:lang w:eastAsia="zh-CN"/>
-        </w:rPr>
-        <w:t>）</w:t>
-      </w:r>
-      <w:r>
-        <w:rPr>
-          <w:rFonts w:hint="eastAsia" w:ascii="宋体" w:hAnsi="宋体"/>
-          <w:lang w:val="en-US" w:eastAsia="zh-CN"/>
-        </w:rPr>
-        <w:t>学习面包板接线基本要求</w:t>
-      </w:r>
-    </w:p>
-    <w:p>
-      <w:pPr>
-        <w:rPr>
-          <w:rFonts w:ascii="宋体" w:hAnsi="宋体"/>
-        </w:rPr>
-      </w:pPr>
-      <w:r>
-        <w:rPr>
-          <w:rFonts w:eastAsia="黑体"/>
-          <w:b/>
-        </w:rPr>
-        <w:t xml:space="preserve">1.2 </w:t>
-      </w:r>
-      <w:r>
-        <w:rPr>
-          <w:rFonts w:hint="eastAsia" w:eastAsia="黑体"/>
-          <w:b/>
-        </w:rPr>
-        <w:t>课程设计要求</w:t>
-      </w:r>
-    </w:p>
-    <w:p>
-      <w:pPr>
-        <w:rPr>
-          <w:rFonts w:ascii="宋体" w:hAnsi="宋体"/>
-        </w:rPr>
-      </w:pPr>
-      <w:r>
-        <w:rPr>
-          <w:rFonts w:hint="eastAsia" w:ascii="宋体" w:hAnsi="宋体"/>
-        </w:rPr>
-        <w:t>基于Simulink构建4比特加法器的仿真电路并进行调制，观察实验，进行分析。</w:t>
-      </w:r>
-    </w:p>
-    <w:p>
-      <w:pPr>
-        <w:rPr>
-          <w:rFonts w:ascii="宋体" w:hAnsi="宋体"/>
-        </w:rPr>
-      </w:pPr>
-      <w:r>
-        <w:rPr>
-          <w:rFonts w:hint="eastAsia" w:ascii="宋体" w:hAnsi="宋体"/>
-        </w:rPr>
-        <w:t>①利用Simulink构建仿真电路</w:t>
-      </w:r>
-    </w:p>
-    <w:p>
-      <w:pPr>
-        <w:rPr>
-          <w:rFonts w:ascii="宋体" w:hAnsi="宋体"/>
-        </w:rPr>
-      </w:pPr>
-      <w:r>
-        <w:rPr>
-          <w:rFonts w:hint="eastAsia" w:ascii="宋体" w:hAnsi="宋体"/>
-        </w:rPr>
-        <w:t>②利用Simulink进行仿真调试，用软件测试可行性</w:t>
-      </w:r>
-    </w:p>
-    <w:p>
-      <w:pPr>
-        <w:rPr>
-          <w:rFonts w:ascii="宋体" w:hAnsi="宋体"/>
-        </w:rPr>
-      </w:pPr>
-      <w:r>
-        <w:rPr>
-          <w:rFonts w:hint="eastAsia" w:ascii="宋体" w:hAnsi="宋体"/>
-        </w:rPr>
-        <w:t>③实际组装4比特加法器，验证可行性</w:t>
-      </w:r>
-    </w:p>
-    <w:p>
-      <w:pPr>
-        <w:rPr>
-          <w:rFonts w:hint="eastAsia" w:ascii="宋体" w:hAnsi="宋体"/>
-        </w:rPr>
-      </w:pPr>
-    </w:p>
-    <w:p>
-      <w:pPr>
-        <w:spacing w:before="240"/>
+        <w:t xml:space="preserve">1 </w:t>
+      </w:r>
+      <w:r>
         <w:rPr>
           <w:rFonts w:eastAsia="黑体"/>
           <w:b/>
           <w:sz w:val="24"/>
         </w:rPr>
-      </w:pPr>
-      <w:r>
+        <w:t>目的和要求</w:t>
+      </w:r>
+    </w:p>
+    <w:p>
+      <w:pPr>
+        <w:rPr>
+          <w:rFonts w:eastAsia="黑体"/>
+          <w:b/>
+        </w:rPr>
+      </w:pPr>
+      <w:r>
+        <w:rPr>
+          <w:rFonts w:eastAsia="黑体"/>
+          <w:b/>
+        </w:rPr>
+        <w:t xml:space="preserve">1.1 </w:t>
+      </w:r>
+      <w:r>
+        <w:rPr>
+          <w:rFonts w:eastAsia="黑体" w:hint="eastAsia"/>
+          <w:b/>
+        </w:rPr>
+        <w:t>课程设计</w:t>
+      </w:r>
+      <w:r>
+        <w:rPr>
+          <w:rFonts w:eastAsia="黑体"/>
+          <w:b/>
+        </w:rPr>
+        <w:t>目的</w:t>
+      </w:r>
+    </w:p>
+    <w:p>
+      <w:pPr>
+        <w:rPr>
+          <w:rFonts w:ascii="宋体" w:hAnsi="宋体"/>
+        </w:rPr>
+      </w:pPr>
+      <w:r>
+        <w:rPr>
+          <w:rFonts w:ascii="宋体" w:hAnsi="宋体" w:hint="eastAsia"/>
+        </w:rPr>
+        <w:t>（分点简要说明本次课程设计需要进行的工作和最终的目的）</w:t>
+      </w:r>
+    </w:p>
+    <w:p>
+      <w:pPr>
+        <w:rPr>
+          <w:rFonts w:ascii="宋体" w:hAnsi="宋体"/>
+        </w:rPr>
+      </w:pPr>
+      <w:r>
+        <w:rPr>
+          <w:rFonts w:ascii="宋体" w:hAnsi="宋体" w:hint="eastAsia"/>
+        </w:rPr>
+        <w:t>（</w:t>
+      </w:r>
+      <w:r>
+        <w:rPr>
+          <w:rFonts w:ascii="宋体" w:hAnsi="宋体" w:hint="eastAsia"/>
+        </w:rPr>
+        <w:t>1</w:t>
+      </w:r>
+      <w:r>
+        <w:rPr>
+          <w:rFonts w:ascii="宋体" w:hAnsi="宋体" w:hint="eastAsia"/>
+        </w:rPr>
+        <w:t>）学会使用</w:t>
+      </w:r>
+      <w:r>
+        <w:rPr>
+          <w:rFonts w:ascii="宋体" w:hAnsi="宋体" w:hint="eastAsia"/>
+        </w:rPr>
+        <w:t>Simulink</w:t>
+      </w:r>
+      <w:r>
+        <w:rPr>
+          <w:rFonts w:ascii="宋体" w:hAnsi="宋体" w:hint="eastAsia"/>
+        </w:rPr>
+        <w:t>构建仿真电路</w:t>
+      </w:r>
+    </w:p>
+    <w:p>
+      <w:pPr>
+        <w:rPr>
+          <w:rFonts w:ascii="宋体" w:hAnsi="宋体"/>
+        </w:rPr>
+      </w:pPr>
+      <w:r>
+        <w:rPr>
+          <w:rFonts w:ascii="宋体" w:hAnsi="宋体" w:hint="eastAsia"/>
+        </w:rPr>
+        <w:t>（</w:t>
+      </w:r>
+      <w:r>
+        <w:rPr>
+          <w:rFonts w:ascii="宋体" w:hAnsi="宋体" w:hint="eastAsia"/>
+        </w:rPr>
+        <w:t>2</w:t>
+      </w:r>
+      <w:r>
+        <w:rPr>
+          <w:rFonts w:ascii="宋体" w:hAnsi="宋体" w:hint="eastAsia"/>
+        </w:rPr>
+        <w:t>）学会使用</w:t>
+      </w:r>
+      <w:r>
+        <w:rPr>
+          <w:rFonts w:ascii="宋体" w:hAnsi="宋体" w:hint="eastAsia"/>
+        </w:rPr>
+        <w:t>Simulink</w:t>
+      </w:r>
+      <w:r>
+        <w:rPr>
+          <w:rFonts w:ascii="宋体" w:hAnsi="宋体" w:hint="eastAsia"/>
+        </w:rPr>
+        <w:t>进行仿真调试，用软件测试可行性</w:t>
+      </w:r>
+    </w:p>
+    <w:p>
+      <w:pPr>
+        <w:rPr>
+          <w:rFonts w:ascii="宋体" w:hAnsi="宋体"/>
+        </w:rPr>
+      </w:pPr>
+      <w:r>
+        <w:rPr>
+          <w:rFonts w:ascii="宋体" w:hAnsi="宋体" w:hint="eastAsia"/>
+        </w:rPr>
+        <w:t>（</w:t>
+      </w:r>
+      <w:r>
+        <w:rPr>
+          <w:rFonts w:ascii="宋体" w:hAnsi="宋体" w:hint="eastAsia"/>
+        </w:rPr>
+        <w:t>3</w:t>
+      </w:r>
+      <w:r>
+        <w:rPr>
+          <w:rFonts w:ascii="宋体" w:hAnsi="宋体" w:hint="eastAsia"/>
+        </w:rPr>
+        <w:t>）学会实际组装</w:t>
+      </w:r>
+      <w:r>
+        <w:rPr>
+          <w:rFonts w:ascii="宋体" w:hAnsi="宋体" w:hint="eastAsia"/>
+        </w:rPr>
+        <w:t>4</w:t>
+      </w:r>
+      <w:r>
+        <w:rPr>
+          <w:rFonts w:ascii="宋体" w:hAnsi="宋体" w:hint="eastAsia"/>
+        </w:rPr>
+        <w:t>比特加法器，验证可行性</w:t>
+      </w:r>
+    </w:p>
+    <w:p>
+      <w:pPr>
+        <w:rPr>
+          <w:rFonts w:ascii="宋体" w:hAnsi="宋体"/>
+        </w:rPr>
+      </w:pPr>
+      <w:r>
+        <w:rPr>
+          <w:rFonts w:ascii="宋体" w:hAnsi="宋体" w:hint="eastAsia"/>
+        </w:rPr>
+        <w:t>（</w:t>
+      </w:r>
+      <w:r>
+        <w:rPr>
+          <w:rFonts w:ascii="宋体" w:hAnsi="宋体" w:hint="eastAsia"/>
+        </w:rPr>
+        <w:t>4</w:t>
+      </w:r>
+      <w:r>
+        <w:rPr>
+          <w:rFonts w:ascii="宋体" w:hAnsi="宋体" w:hint="eastAsia"/>
+        </w:rPr>
+        <w:t>）</w:t>
+      </w:r>
+      <w:r>
+        <w:rPr>
+          <w:rFonts w:ascii="宋体" w:hAnsi="宋体" w:hint="eastAsia"/>
+        </w:rPr>
+        <w:t>学习面包板接线基本要求</w:t>
+      </w:r>
+    </w:p>
+    <w:p>
+      <w:pPr>
+        <w:rPr>
+          <w:rFonts w:ascii="宋体" w:hAnsi="宋体"/>
+        </w:rPr>
+      </w:pPr>
+      <w:r>
+        <w:rPr>
+          <w:rFonts w:eastAsia="黑体"/>
+          <w:b/>
+        </w:rPr>
+        <w:t xml:space="preserve">1.2 </w:t>
+      </w:r>
+      <w:r>
+        <w:rPr>
+          <w:rFonts w:eastAsia="黑体" w:hint="eastAsia"/>
+          <w:b/>
+        </w:rPr>
+        <w:t>课程设计要求</w:t>
+      </w:r>
+    </w:p>
+    <w:p>
+      <w:pPr>
+        <w:rPr>
+          <w:rFonts w:ascii="宋体" w:hAnsi="宋体"/>
+        </w:rPr>
+      </w:pPr>
+      <w:r>
+        <w:rPr>
+          <w:rFonts w:ascii="宋体" w:hAnsi="宋体" w:hint="eastAsia"/>
+        </w:rPr>
+        <w:t>基于</w:t>
+      </w:r>
+      <w:r>
+        <w:rPr>
+          <w:rFonts w:ascii="宋体" w:hAnsi="宋体" w:hint="eastAsia"/>
+        </w:rPr>
+        <w:t>Simulink</w:t>
+      </w:r>
+      <w:r>
+        <w:rPr>
+          <w:rFonts w:ascii="宋体" w:hAnsi="宋体" w:hint="eastAsia"/>
+        </w:rPr>
+        <w:t>构建</w:t>
+      </w:r>
+      <w:r>
+        <w:rPr>
+          <w:rFonts w:ascii="宋体" w:hAnsi="宋体" w:hint="eastAsia"/>
+        </w:rPr>
+        <w:t>4</w:t>
+      </w:r>
+      <w:r>
+        <w:rPr>
+          <w:rFonts w:ascii="宋体" w:hAnsi="宋体" w:hint="eastAsia"/>
+        </w:rPr>
+        <w:t>比特加法器的仿真电路并进行调制，观察实验，进行分析。</w:t>
+      </w:r>
+    </w:p>
+    <w:p>
+      <w:pPr>
+        <w:rPr>
+          <w:rFonts w:ascii="宋体" w:hAnsi="宋体"/>
+        </w:rPr>
+      </w:pPr>
+      <w:r>
+        <w:rPr>
+          <w:rFonts w:ascii="宋体" w:hAnsi="宋体" w:hint="eastAsia"/>
+        </w:rPr>
+        <w:t>①利用</w:t>
+      </w:r>
+      <w:r>
+        <w:rPr>
+          <w:rFonts w:ascii="宋体" w:hAnsi="宋体" w:hint="eastAsia"/>
+        </w:rPr>
+        <w:t>Simulink</w:t>
+      </w:r>
+      <w:r>
+        <w:rPr>
+          <w:rFonts w:ascii="宋体" w:hAnsi="宋体" w:hint="eastAsia"/>
+        </w:rPr>
+        <w:t>构建仿真电路</w:t>
+      </w:r>
+    </w:p>
+    <w:p>
+      <w:pPr>
+        <w:rPr>
+          <w:rFonts w:ascii="宋体" w:hAnsi="宋体"/>
+        </w:rPr>
+      </w:pPr>
+      <w:r>
+        <w:rPr>
+          <w:rFonts w:ascii="宋体" w:hAnsi="宋体" w:hint="eastAsia"/>
+        </w:rPr>
+        <w:t>②利用</w:t>
+      </w:r>
+      <w:r>
+        <w:rPr>
+          <w:rFonts w:ascii="宋体" w:hAnsi="宋体" w:hint="eastAsia"/>
+        </w:rPr>
+        <w:t>Simulink</w:t>
+      </w:r>
+      <w:r>
+        <w:rPr>
+          <w:rFonts w:ascii="宋体" w:hAnsi="宋体" w:hint="eastAsia"/>
+        </w:rPr>
+        <w:t>进行仿真调试，用软件测试可行性</w:t>
+      </w:r>
+    </w:p>
+    <w:p>
+      <w:pPr>
+        <w:rPr>
+          <w:rFonts w:ascii="宋体" w:hAnsi="宋体"/>
+        </w:rPr>
+      </w:pPr>
+      <w:r>
+        <w:rPr>
+          <w:rFonts w:ascii="宋体" w:hAnsi="宋体" w:hint="eastAsia"/>
+        </w:rPr>
+        <w:t>③实际组装</w:t>
+      </w:r>
+      <w:r>
+        <w:rPr>
+          <w:rFonts w:ascii="宋体" w:hAnsi="宋体" w:hint="eastAsia"/>
+        </w:rPr>
+        <w:t>4</w:t>
+      </w:r>
+      <w:r>
+        <w:rPr>
+          <w:rFonts w:ascii="宋体" w:hAnsi="宋体" w:hint="eastAsia"/>
+        </w:rPr>
+        <w:t>比特加法器，验证可行性</w:t>
+      </w:r>
+    </w:p>
+    <w:p>
+      <w:pPr>
+        <w:rPr>
+          <w:rFonts w:ascii="宋体" w:hAnsi="宋体"/>
+        </w:rPr>
+      </w:pPr>
+    </w:p>
+    <w:p>
+      <w:pPr>
+        <w:spacing w:before="240"/>
         <w:rPr>
           <w:rFonts w:eastAsia="黑体"/>
           <w:b/>
           <w:sz w:val="24"/>
         </w:rPr>
-        <w:t xml:space="preserve">2 </w:t>
-      </w:r>
-      <w:r>
-        <w:rPr>
-          <w:rFonts w:hint="eastAsia" w:eastAsia="黑体"/>
+      </w:pPr>
+      <w:r>
+        <w:rPr>
+          <w:rFonts w:eastAsia="黑体"/>
           <w:b/>
           <w:sz w:val="24"/>
         </w:rPr>
+        <w:t xml:space="preserve">2 </w:t>
+      </w:r>
+      <w:r>
+        <w:rPr>
+          <w:rFonts w:eastAsia="黑体" w:hint="eastAsia"/>
+          <w:b/>
+          <w:sz w:val="24"/>
+        </w:rPr>
         <w:t>原理</w:t>
       </w:r>
     </w:p>
@@ -1006,7 +1032,7 @@
       </w:pPr>
       <w:r>
         <w:rPr>
-          <w:rFonts w:hint="eastAsia" w:ascii="宋体" w:hAnsi="宋体"/>
+          <w:rFonts w:ascii="宋体" w:hAnsi="宋体" w:hint="eastAsia"/>
         </w:rPr>
         <w:t>（简要说明本次课程设计的理论，包括但不限于物理、数学或是算法方面的理论，电路原理图、算法框图等示意图也可以在此处给出）</w:t>
       </w:r>
@@ -1019,19 +1045,31 @@
       </w:pPr>
       <w:r>
         <w:rPr>
-          <w:rFonts w:hint="eastAsia" w:ascii="宋体" w:hAnsi="宋体"/>
-        </w:rPr>
-        <w:t>（1）加法器：半加法和全加法是算术运算电路中的基本单元，它们是完成</w:t>
-      </w:r>
-      <w:r>
-        <w:rPr>
-          <w:rFonts w:ascii="宋体" w:hAnsi="宋体"/>
+          <w:rFonts w:ascii="宋体" w:hAnsi="宋体" w:hint="eastAsia"/>
+        </w:rPr>
+        <w:t>（</w:t>
+      </w:r>
+      <w:r>
+        <w:rPr>
+          <w:rFonts w:ascii="宋体" w:hAnsi="宋体" w:hint="eastAsia"/>
         </w:rPr>
         <w:t>1</w:t>
       </w:r>
       <w:r>
         <w:rPr>
-          <w:rFonts w:hint="eastAsia" w:ascii="宋体" w:hAnsi="宋体"/>
+          <w:rFonts w:ascii="宋体" w:hAnsi="宋体" w:hint="eastAsia"/>
+        </w:rPr>
+        <w:t>）加法器：半加法和全加法是算术运算电路中的基本单元，它们是完成</w:t>
+      </w:r>
+      <w:r>
+        <w:rPr>
+          <w:rFonts w:ascii="宋体" w:hAnsi="宋体"/>
+        </w:rPr>
+        <w:t>1</w:t>
+      </w:r>
+      <w:r>
+        <w:rPr>
+          <w:rFonts w:ascii="宋体" w:hAnsi="宋体" w:hint="eastAsia"/>
         </w:rPr>
         <w:t>位二进制相加的一种组合逻辑电路。加法器是产生数的和的装置。加数和被加数为输入，和数与进位为输出的装置为半加器。加数、被加数与低位的进位数为输入，而和数与进位为输出则为全加器。</w:t>
       </w:r>
@@ -1044,40 +1082,99 @@
       </w:pPr>
       <w:r>
         <w:rPr>
-          <w:rFonts w:hint="eastAsia" w:ascii="宋体" w:hAnsi="宋体"/>
-        </w:rPr>
-        <w:t>（2）万用表：万用表的基本原理是利用一只灵敏的磁电式直流电流表（微安表）做表头。当微小电流通过表头，就会有电流指示。但表头不能通过大电流，所以，必须在表头上并联与串联一些电阻进行分流或降压，从而测出电路中的电流、电压和电阻。</w:t>
-      </w:r>
-    </w:p>
-    <w:p>
-      <w:pPr>
-        <w:rPr>
-          <w:rFonts w:ascii="宋体" w:hAnsi="宋体"/>
-        </w:rPr>
-      </w:pPr>
-      <w:r>
-        <w:rPr>
-          <w:rFonts w:hint="eastAsia" w:ascii="宋体" w:hAnsi="宋体"/>
-        </w:rPr>
-        <w:t>（3）三极管：三极管的电流放大作用实际上是利用基极电流的微小变化去控制集电极电流的巨大变化。三极管是一种电流放大器件，但在实际使用中常常通过电阻将三极管的电流放大作用转变为电压放大作用。</w:t>
-      </w:r>
-    </w:p>
-    <w:p>
-      <w:pPr>
-        <w:rPr>
-          <w:rFonts w:ascii="宋体" w:hAnsi="宋体"/>
-        </w:rPr>
-      </w:pPr>
-    </w:p>
-    <w:p>
-      <w:pPr>
-        <w:rPr>
-          <w:rFonts w:hint="eastAsia" w:ascii="宋体" w:hAnsi="宋体"/>
-        </w:rPr>
-      </w:pPr>
-      <w:r>
-        <w:rPr>
-          <w:rFonts w:hint="eastAsia" w:ascii="宋体" w:hAnsi="宋体"/>
+          <w:rFonts w:ascii="宋体" w:hAnsi="宋体" w:hint="eastAsia"/>
+        </w:rPr>
+        <w:t>（</w:t>
+      </w:r>
+      <w:r>
+        <w:rPr>
+          <w:rFonts w:ascii="宋体" w:hAnsi="宋体" w:hint="eastAsia"/>
+        </w:rPr>
+        <w:t>2</w:t>
+      </w:r>
+      <w:r>
+        <w:rPr>
+          <w:rFonts w:ascii="宋体" w:hAnsi="宋体" w:hint="eastAsia"/>
+        </w:rPr>
+        <w:t>）万用表：万用表的基本原理是利用一只灵敏的磁电式直流电流表（微安表）</w:t>
+      </w:r>
+      <w:proofErr w:type="gramStart"/>
+      <w:r>
+        <w:rPr>
+          <w:rFonts w:ascii="宋体" w:hAnsi="宋体" w:hint="eastAsia"/>
+        </w:rPr>
+        <w:t>做表头</w:t>
+      </w:r>
+      <w:proofErr w:type="gramEnd"/>
+      <w:r>
+        <w:rPr>
+          <w:rFonts w:ascii="宋体" w:hAnsi="宋体" w:hint="eastAsia"/>
+        </w:rPr>
+        <w:t>。当微小电流通过表头，就会有电流指示。</w:t>
+      </w:r>
+      <w:proofErr w:type="gramStart"/>
+      <w:r>
+        <w:rPr>
+          <w:rFonts w:ascii="宋体" w:hAnsi="宋体" w:hint="eastAsia"/>
+        </w:rPr>
+        <w:t>但表头</w:t>
+      </w:r>
+      <w:proofErr w:type="gramEnd"/>
+      <w:r>
+        <w:rPr>
+          <w:rFonts w:ascii="宋体" w:hAnsi="宋体" w:hint="eastAsia"/>
+        </w:rPr>
+        <w:t>不能通过大电流，所以，必须在表头上并联与串联一些电阻进行分流或降压，从而测出电路中的电流、电压和电阻。</w:t>
+      </w:r>
+    </w:p>
+    <w:p>
+      <w:pPr>
+        <w:rPr>
+          <w:rFonts w:ascii="宋体" w:hAnsi="宋体"/>
+        </w:rPr>
+      </w:pPr>
+      <w:r>
+        <w:rPr>
+          <w:rFonts w:ascii="宋体" w:hAnsi="宋体" w:hint="eastAsia"/>
+        </w:rPr>
+        <w:t>（</w:t>
+      </w:r>
+      <w:r>
+        <w:rPr>
+          <w:rFonts w:ascii="宋体" w:hAnsi="宋体" w:hint="eastAsia"/>
+        </w:rPr>
+        <w:t>3</w:t>
+      </w:r>
+      <w:r>
+        <w:rPr>
+          <w:rFonts w:ascii="宋体" w:hAnsi="宋体" w:hint="eastAsia"/>
+        </w:rPr>
+        <w:t>）三极管：三极管的电流放大作用实际上是利用基极电流的微小变化去控制集电极电流</w:t>
+      </w:r>
+      <w:r>
+        <w:rPr>
+          <w:rFonts w:ascii="宋体" w:hAnsi="宋体" w:hint="eastAsia"/>
+        </w:rPr>
+        <w:lastRenderedPageBreak/>
+        <w:t>的巨大变化。三极管是一种电流放大器件，但在实际使用中常常通过电阻将三极管的电流放大作用转变为电压放大作用。</w:t>
+      </w:r>
+    </w:p>
+    <w:p>
+      <w:pPr>
+        <w:rPr>
+          <w:rFonts w:ascii="宋体" w:hAnsi="宋体"/>
+        </w:rPr>
+      </w:pPr>
+    </w:p>
+    <w:p>
+      <w:pPr>
+        <w:rPr>
+          <w:rFonts w:ascii="宋体" w:hAnsi="宋体"/>
+        </w:rPr>
+      </w:pPr>
+      <w:r>
+        <w:rPr>
+          <w:rFonts w:ascii="宋体" w:hAnsi="宋体" w:hint="eastAsia"/>
         </w:rPr>
         <w:t>以下为仿真电路：</w:t>
       </w:r>
@@ -1085,12 +1182,12 @@
     <w:p>
       <w:pPr>
         <w:rPr>
-          <w:rFonts w:hint="eastAsia" w:ascii="宋体" w:hAnsi="宋体"/>
-        </w:rPr>
-      </w:pPr>
-      <w:r>
-        <w:rPr>
-          <w:sz w:val="21"/>
+          <w:rFonts w:ascii="宋体" w:hAnsi="宋体"/>
+        </w:rPr>
+      </w:pPr>
+      <w:r>
+        <w:rPr>
+          <w:noProof/>
         </w:rPr>
         <mc:AlternateContent>
           <mc:Choice Requires="wps">
@@ -1142,7 +1239,7 @@
               </wp:anchor>
             </w:drawing>
           </mc:Choice>
-          <mc:Fallback>
+          <mc:Fallback xmlns:wpsCustomData="http://www.wps.cn/officeDocument/2013/wpsCustomData">
             <w:pict>
               <v:line id="_x0000_s1026" o:spid="_x0000_s1026" o:spt="20" style="position:absolute;left:0pt;margin-left:213.55pt;margin-top:606.85pt;height:0pt;width:147.05pt;z-index:251659264;mso-width-relative:page;mso-height-relative:page;" filled="f" stroked="t" coordsize="21600,21600" o:gfxdata="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">
                 <v:fill on="f" focussize="0,0"/>
@@ -1155,6 +1252,9 @@
         </mc:AlternateContent>
       </w:r>
       <w:r>
+        <w:rPr>
+          <w:noProof/>
+        </w:rPr>
         <w:drawing>
           <wp:inline distT="0" distB="0" distL="114300" distR="114300">
             <wp:extent cx="4852035" cy="7713980"/>
@@ -1173,7 +1273,7 @@
                     </pic:cNvPicPr>
                   </pic:nvPicPr>
                   <pic:blipFill>
-                    <a:blip r:embed="rId5"/>
+                    <a:blip r:embed="rId7"/>
                     <a:stretch>
                       <a:fillRect/>
                     </a:stretch>
@@ -1201,7 +1301,7 @@
     <w:p>
       <w:pPr>
         <w:rPr>
-          <w:rFonts w:hint="eastAsia" w:ascii="宋体" w:hAnsi="宋体"/>
+          <w:rFonts w:ascii="宋体" w:hAnsi="宋体"/>
         </w:rPr>
       </w:pPr>
     </w:p>
@@ -1218,11 +1318,12 @@
           <w:b/>
           <w:sz w:val="24"/>
         </w:rPr>
+        <w:lastRenderedPageBreak/>
         <w:t xml:space="preserve">3 </w:t>
       </w:r>
       <w:r>
         <w:rPr>
-          <w:rFonts w:hint="eastAsia" w:eastAsia="黑体"/>
+          <w:rFonts w:eastAsia="黑体" w:hint="eastAsia"/>
           <w:b/>
           <w:sz w:val="24"/>
         </w:rPr>
@@ -1232,13 +1333,12 @@
     <w:p>
       <w:pPr>
         <w:rPr>
-          <w:rFonts w:hint="eastAsia" w:ascii="宋体" w:hAnsi="宋体"/>
-        </w:rPr>
-      </w:pPr>
-      <w:r>
-        <w:rPr>
-          <w:rFonts w:hint="eastAsia" w:ascii="宋体" w:hAnsi="宋体"/>
-          <w:lang w:eastAsia="zh-CN"/>
+          <w:rFonts w:ascii="宋体" w:hAnsi="宋体"/>
+        </w:rPr>
+      </w:pPr>
+      <w:r>
+        <w:rPr>
+          <w:rFonts w:ascii="宋体" w:hAnsi="宋体" w:hint="eastAsia"/>
         </w:rPr>
         <w:t>（</w:t>
       </w:r>
@@ -1250,7 +1350,7 @@
       </w:r>
       <w:r>
         <w:rPr>
-          <w:rFonts w:hint="eastAsia" w:ascii="宋体" w:hAnsi="宋体"/>
+          <w:rFonts w:ascii="宋体" w:hAnsi="宋体" w:hint="eastAsia"/>
         </w:rPr>
         <w:t>）利用三极管搭建逻辑门并进行仿真测试；</w:t>
       </w:r>
@@ -1258,13 +1358,12 @@
     <w:p>
       <w:pPr>
         <w:rPr>
-          <w:rFonts w:hint="eastAsia" w:ascii="宋体" w:hAnsi="宋体"/>
-        </w:rPr>
-      </w:pPr>
-      <w:r>
-        <w:rPr>
-          <w:rFonts w:hint="eastAsia" w:ascii="宋体" w:hAnsi="宋体"/>
-          <w:lang w:eastAsia="zh-CN"/>
+          <w:rFonts w:ascii="宋体" w:hAnsi="宋体"/>
+        </w:rPr>
+      </w:pPr>
+      <w:r>
+        <w:rPr>
+          <w:rFonts w:ascii="宋体" w:hAnsi="宋体" w:hint="eastAsia"/>
         </w:rPr>
         <w:t>（</w:t>
       </w:r>
@@ -1276,7 +1375,7 @@
       </w:r>
       <w:r>
         <w:rPr>
-          <w:rFonts w:hint="eastAsia" w:ascii="宋体" w:hAnsi="宋体"/>
+          <w:rFonts w:ascii="宋体" w:hAnsi="宋体" w:hint="eastAsia"/>
         </w:rPr>
         <w:t>）利用逻辑门搭建一位半加器并进行仿真测试；</w:t>
       </w:r>
@@ -1284,13 +1383,12 @@
     <w:p>
       <w:pPr>
         <w:rPr>
-          <w:rFonts w:hint="eastAsia" w:ascii="宋体" w:hAnsi="宋体"/>
-        </w:rPr>
-      </w:pPr>
-      <w:r>
-        <w:rPr>
-          <w:rFonts w:hint="eastAsia" w:ascii="宋体" w:hAnsi="宋体"/>
-          <w:lang w:eastAsia="zh-CN"/>
+          <w:rFonts w:ascii="宋体" w:hAnsi="宋体"/>
+        </w:rPr>
+      </w:pPr>
+      <w:r>
+        <w:rPr>
+          <w:rFonts w:ascii="宋体" w:hAnsi="宋体" w:hint="eastAsia"/>
         </w:rPr>
         <w:t>（</w:t>
       </w:r>
@@ -1302,7 +1400,7 @@
       </w:r>
       <w:r>
         <w:rPr>
-          <w:rFonts w:hint="eastAsia" w:ascii="宋体" w:hAnsi="宋体"/>
+          <w:rFonts w:ascii="宋体" w:hAnsi="宋体" w:hint="eastAsia"/>
         </w:rPr>
         <w:t>）在一位半加器的基础上搭建一位全加器并进行仿真测试；</w:t>
       </w:r>
@@ -1310,13 +1408,12 @@
     <w:p>
       <w:pPr>
         <w:rPr>
-          <w:rFonts w:hint="eastAsia" w:ascii="宋体" w:hAnsi="宋体"/>
-        </w:rPr>
-      </w:pPr>
-      <w:r>
-        <w:rPr>
-          <w:rFonts w:hint="eastAsia" w:ascii="宋体" w:hAnsi="宋体"/>
-          <w:lang w:eastAsia="zh-CN"/>
+          <w:rFonts w:ascii="宋体" w:hAnsi="宋体"/>
+        </w:rPr>
+      </w:pPr>
+      <w:r>
+        <w:rPr>
+          <w:rFonts w:ascii="宋体" w:hAnsi="宋体" w:hint="eastAsia"/>
         </w:rPr>
         <w:t>（</w:t>
       </w:r>
@@ -1328,7 +1425,7 @@
       </w:r>
       <w:r>
         <w:rPr>
-          <w:rFonts w:hint="eastAsia" w:ascii="宋体" w:hAnsi="宋体"/>
+          <w:rFonts w:ascii="宋体" w:hAnsi="宋体" w:hint="eastAsia"/>
         </w:rPr>
         <w:t>）利用一位全加器进行适当地级联，搭建</w:t>
       </w:r>
@@ -1340,7 +1437,7 @@
       </w:r>
       <w:r>
         <w:rPr>
-          <w:rFonts w:hint="eastAsia" w:ascii="宋体" w:hAnsi="宋体"/>
+          <w:rFonts w:ascii="宋体" w:hAnsi="宋体" w:hint="eastAsia"/>
         </w:rPr>
         <w:t>加法器，并进行仿真测试；</w:t>
       </w:r>
@@ -1348,13 +1445,12 @@
     <w:p>
       <w:pPr>
         <w:rPr>
-          <w:rFonts w:hint="eastAsia" w:ascii="宋体" w:hAnsi="宋体"/>
-        </w:rPr>
-      </w:pPr>
-      <w:r>
-        <w:rPr>
-          <w:rFonts w:hint="eastAsia" w:ascii="宋体" w:hAnsi="宋体"/>
-          <w:lang w:eastAsia="zh-CN"/>
+          <w:rFonts w:ascii="宋体" w:hAnsi="宋体"/>
+        </w:rPr>
+      </w:pPr>
+      <w:r>
+        <w:rPr>
+          <w:rFonts w:ascii="宋体" w:hAnsi="宋体" w:hint="eastAsia"/>
         </w:rPr>
         <w:t>（</w:t>
       </w:r>
@@ -1366,7 +1462,7 @@
       </w:r>
       <w:r>
         <w:rPr>
-          <w:rFonts w:hint="eastAsia" w:ascii="宋体" w:hAnsi="宋体"/>
+          <w:rFonts w:ascii="宋体" w:hAnsi="宋体" w:hint="eastAsia"/>
         </w:rPr>
         <w:t>）进行实物搭建并测试；</w:t>
       </w:r>
@@ -1374,13 +1470,12 @@
     <w:p>
       <w:pPr>
         <w:rPr>
-          <w:rFonts w:hint="eastAsia" w:ascii="宋体" w:hAnsi="宋体"/>
-        </w:rPr>
-      </w:pPr>
-      <w:r>
-        <w:rPr>
-          <w:rFonts w:hint="eastAsia" w:ascii="宋体" w:hAnsi="宋体"/>
-          <w:lang w:eastAsia="zh-CN"/>
+          <w:rFonts w:ascii="宋体" w:hAnsi="宋体"/>
+        </w:rPr>
+      </w:pPr>
+      <w:r>
+        <w:rPr>
+          <w:rFonts w:ascii="宋体" w:hAnsi="宋体" w:hint="eastAsia"/>
         </w:rPr>
         <w:t>（</w:t>
       </w:r>
@@ -1392,7 +1487,7 @@
       </w:r>
       <w:r>
         <w:rPr>
-          <w:rFonts w:hint="eastAsia" w:ascii="宋体" w:hAnsi="宋体"/>
+          <w:rFonts w:ascii="宋体" w:hAnsi="宋体" w:hint="eastAsia"/>
         </w:rPr>
         <w:t>）提交实物和实验报告。</w:t>
       </w:r>
@@ -1416,7 +1511,7 @@
       </w:r>
       <w:r>
         <w:rPr>
-          <w:rFonts w:hint="eastAsia" w:eastAsia="黑体"/>
+          <w:rFonts w:eastAsia="黑体" w:hint="eastAsia"/>
           <w:b/>
           <w:sz w:val="24"/>
         </w:rPr>
@@ -1430,16 +1525,138 @@
           <w:numId w:val="1"/>
         </w:numPr>
         <w:rPr>
-          <w:rFonts w:hint="eastAsia" w:ascii="宋体" w:hAnsi="宋体"/>
-          <w:lang w:val="en-US" w:eastAsia="zh-CN"/>
-        </w:rPr>
-      </w:pPr>
-      <w:r>
-        <w:rPr>
-          <w:rFonts w:hint="eastAsia" w:ascii="宋体" w:hAnsi="宋体"/>
-          <w:lang w:val="en-US" w:eastAsia="zh-CN"/>
-        </w:rPr>
-        <w:t>电路图设计分析：4比特加法器可以分解为一个半加器和三个全加器构成，一个本位相加运算最简可以用一个异或门构成，而进位逻辑可以用与门构成，Vcc为5V和1KΩ、10KΩ的电阻可以使逻辑1为5V、逻辑0为73mV。</w:t>
+          <w:rFonts w:ascii="宋体" w:hAnsi="宋体"/>
+        </w:rPr>
+      </w:pPr>
+      <w:r>
+        <w:rPr>
+          <w:rFonts w:ascii="宋体" w:hAnsi="宋体" w:hint="eastAsia"/>
+        </w:rPr>
+        <w:t>电路图设计分析：</w:t>
+      </w:r>
+      <w:r>
+        <w:rPr>
+          <w:rFonts w:ascii="宋体" w:hAnsi="宋体" w:hint="eastAsia"/>
+        </w:rPr>
+        <w:t>4</w:t>
+      </w:r>
+      <w:r>
+        <w:rPr>
+          <w:rFonts w:ascii="宋体" w:hAnsi="宋体" w:hint="eastAsia"/>
+        </w:rPr>
+        <w:t>比特加法器可以分解为一个半加器和三个全加器构成，一个本位相加运算</w:t>
+      </w:r>
+      <w:proofErr w:type="gramStart"/>
+      <w:r>
+        <w:rPr>
+          <w:rFonts w:ascii="宋体" w:hAnsi="宋体" w:hint="eastAsia"/>
+        </w:rPr>
+        <w:t>最</w:t>
+      </w:r>
+      <w:proofErr w:type="gramEnd"/>
+      <w:r>
+        <w:rPr>
+          <w:rFonts w:ascii="宋体" w:hAnsi="宋体" w:hint="eastAsia"/>
+        </w:rPr>
+        <w:t>简可以用一个异或门构成，而进位逻辑可以用与门构成，</w:t>
+      </w:r>
+      <w:proofErr w:type="spellStart"/>
+      <w:r>
+        <w:rPr>
+          <w:rFonts w:ascii="宋体" w:hAnsi="宋体" w:hint="eastAsia"/>
+        </w:rPr>
+        <w:t>Vcc</w:t>
+      </w:r>
+      <w:proofErr w:type="spellEnd"/>
+      <w:r>
+        <w:rPr>
+          <w:rFonts w:ascii="宋体" w:hAnsi="宋体" w:hint="eastAsia"/>
+        </w:rPr>
+        <w:t>为</w:t>
+      </w:r>
+      <w:r>
+        <w:rPr>
+          <w:rFonts w:ascii="宋体" w:hAnsi="宋体" w:hint="eastAsia"/>
+        </w:rPr>
+        <w:t>5V</w:t>
+      </w:r>
+      <w:r>
+        <w:rPr>
+          <w:rFonts w:ascii="宋体" w:hAnsi="宋体" w:hint="eastAsia"/>
+        </w:rPr>
+        <w:t>和</w:t>
+      </w:r>
+      <w:r>
+        <w:rPr>
+          <w:rFonts w:ascii="宋体" w:hAnsi="宋体" w:hint="eastAsia"/>
+        </w:rPr>
+        <w:t>1K</w:t>
+      </w:r>
+      <w:r>
+        <w:rPr>
+          <w:rFonts w:ascii="宋体" w:hAnsi="宋体" w:hint="eastAsia"/>
+        </w:rPr>
+        <w:t>Ω、</w:t>
+      </w:r>
+      <w:r>
+        <w:rPr>
+          <w:rFonts w:ascii="宋体" w:hAnsi="宋体" w:hint="eastAsia"/>
+        </w:rPr>
+        <w:t>10K</w:t>
+      </w:r>
+      <w:r>
+        <w:rPr>
+          <w:rFonts w:ascii="宋体" w:hAnsi="宋体" w:hint="eastAsia"/>
+        </w:rPr>
+        <w:t>Ω的电阻可以使逻辑</w:t>
+      </w:r>
+      <w:r>
+        <w:rPr>
+          <w:rFonts w:ascii="宋体" w:hAnsi="宋体" w:hint="eastAsia"/>
+        </w:rPr>
+        <w:t>1</w:t>
+      </w:r>
+      <w:r>
+        <w:rPr>
+          <w:rFonts w:ascii="宋体" w:hAnsi="宋体" w:hint="eastAsia"/>
+        </w:rPr>
+        <w:t>为</w:t>
+      </w:r>
+      <w:r>
+        <w:rPr>
+          <w:rFonts w:ascii="宋体" w:hAnsi="宋体" w:hint="eastAsia"/>
+        </w:rPr>
+        <w:t>5V</w:t>
+      </w:r>
+      <w:r>
+        <w:rPr>
+          <w:rFonts w:ascii="宋体" w:hAnsi="宋体" w:hint="eastAsia"/>
+        </w:rPr>
+        <w:t>、逻辑</w:t>
+      </w:r>
+      <w:r>
+        <w:rPr>
+          <w:rFonts w:ascii="宋体" w:hAnsi="宋体" w:hint="eastAsia"/>
+        </w:rPr>
+        <w:t>0</w:t>
+      </w:r>
+      <w:r>
+        <w:rPr>
+          <w:rFonts w:ascii="宋体" w:hAnsi="宋体" w:hint="eastAsia"/>
+        </w:rPr>
+        <w:t>为</w:t>
+      </w:r>
+      <w:r>
+        <w:rPr>
+          <w:rFonts w:ascii="宋体" w:hAnsi="宋体" w:hint="eastAsia"/>
+        </w:rPr>
+        <w:t>73mV</w:t>
+      </w:r>
+      <w:r>
+        <w:rPr>
+          <w:rFonts w:ascii="宋体" w:hAnsi="宋体" w:hint="eastAsia"/>
+        </w:rPr>
+        <w:t>。</w:t>
       </w:r>
     </w:p>
     <w:p>
@@ -1449,30 +1666,26 @@
           <w:numId w:val="1"/>
         </w:numPr>
         <w:rPr>
-          <w:rFonts w:hint="default" w:ascii="宋体" w:hAnsi="宋体"/>
-          <w:lang w:val="en-US" w:eastAsia="zh-CN"/>
-        </w:rPr>
-      </w:pPr>
-      <w:r>
-        <w:rPr>
-          <w:rFonts w:hint="eastAsia" w:ascii="宋体" w:hAnsi="宋体"/>
-          <w:lang w:val="en-US" w:eastAsia="zh-CN"/>
+          <w:rFonts w:ascii="宋体" w:hAnsi="宋体"/>
+        </w:rPr>
+      </w:pPr>
+      <w:r>
+        <w:rPr>
+          <w:rFonts w:ascii="宋体" w:hAnsi="宋体" w:hint="eastAsia"/>
         </w:rPr>
         <w:t>半加器结构：</w:t>
       </w:r>
     </w:p>
     <w:p>
       <w:pPr>
-        <w:numPr>
-          <w:ilvl w:val="0"/>
-          <w:numId w:val="0"/>
-        </w:numPr>
-        <w:rPr>
-          <w:rFonts w:hint="default" w:ascii="宋体" w:hAnsi="宋体"/>
-          <w:lang w:val="en-US" w:eastAsia="zh-CN"/>
-        </w:rPr>
-      </w:pPr>
-      <w:r>
+        <w:rPr>
+          <w:rFonts w:ascii="宋体" w:hAnsi="宋体"/>
+        </w:rPr>
+      </w:pPr>
+      <w:r>
+        <w:rPr>
+          <w:noProof/>
+        </w:rPr>
         <w:drawing>
           <wp:inline distT="0" distB="0" distL="114300" distR="114300">
             <wp:extent cx="2466975" cy="1704975"/>
@@ -1491,7 +1704,7 @@
                     </pic:cNvPicPr>
                   </pic:nvPicPr>
                   <pic:blipFill>
-                    <a:blip r:embed="rId6"/>
+                    <a:blip r:embed="rId8"/>
                     <a:stretch>
                       <a:fillRect/>
                     </a:stretch>
@@ -1523,26 +1736,21 @@
           <w:numId w:val="1"/>
         </w:numPr>
         <w:rPr>
-          <w:rFonts w:hint="default" w:ascii="宋体" w:hAnsi="宋体"/>
-          <w:lang w:val="en-US" w:eastAsia="zh-CN"/>
+          <w:rFonts w:ascii="宋体" w:hAnsi="宋体"/>
         </w:rPr>
       </w:pPr>
       <w:r>
         <w:rPr>
           <w:rFonts w:hint="eastAsia"/>
-          <w:lang w:val="en-US" w:eastAsia="zh-CN"/>
         </w:rPr>
         <w:t>全加器结构：</w:t>
       </w:r>
     </w:p>
     <w:p>
-      <w:pPr>
-        <w:numPr>
-          <w:ilvl w:val="0"/>
-          <w:numId w:val="0"/>
-        </w:numPr>
-      </w:pPr>
-      <w:r>
+      <w:r>
+        <w:rPr>
+          <w:noProof/>
+        </w:rPr>
         <w:drawing>
           <wp:inline distT="0" distB="0" distL="114300" distR="114300">
             <wp:extent cx="4824730" cy="2533650"/>
@@ -1561,7 +1769,7 @@
                     </pic:cNvPicPr>
                   </pic:nvPicPr>
                   <pic:blipFill>
-                    <a:blip r:embed="rId7"/>
+                    <a:blip r:embed="rId9"/>
                     <a:stretch>
                       <a:fillRect/>
                     </a:stretch>
@@ -1592,49 +1800,48 @@
           <w:ilvl w:val="0"/>
           <w:numId w:val="1"/>
         </w:numPr>
-        <w:ind w:left="0" w:leftChars="0" w:firstLine="0" w:firstLineChars="0"/>
+      </w:pPr>
+      <w:r>
         <w:rPr>
           <w:rFonts w:hint="eastAsia"/>
-          <w:lang w:val="en-US" w:eastAsia="zh-CN"/>
-        </w:rPr>
-      </w:pPr>
+        </w:rPr>
+        <w:t>实际举例验证结果</w:t>
+      </w:r>
       <w:r>
         <w:rPr>
           <w:rFonts w:hint="eastAsia"/>
-          <w:lang w:val="en-US" w:eastAsia="zh-CN"/>
-        </w:rPr>
-        <w:t>实际举例验证结果：</w:t>
-      </w:r>
-    </w:p>
-    <w:p>
-      <w:pPr>
-        <w:numPr>
-          <w:ilvl w:val="0"/>
-          <w:numId w:val="0"/>
-        </w:numPr>
-        <w:ind w:leftChars="0"/>
+        </w:rPr>
+        <w:t>：</w:t>
+      </w:r>
+    </w:p>
+    <w:p>
+      <w:r>
         <w:rPr>
           <w:rFonts w:hint="eastAsia"/>
-          <w:lang w:val="en-US" w:eastAsia="zh-CN"/>
-        </w:rPr>
-      </w:pPr>
+        </w:rPr>
+        <w:t>本位加法验证：</w:t>
+      </w:r>
       <w:r>
         <w:rPr>
           <w:rFonts w:hint="eastAsia"/>
-          <w:lang w:val="en-US" w:eastAsia="zh-CN"/>
-        </w:rPr>
-        <w:t>本位加法验证：0+0=0：</w:t>
-      </w:r>
-    </w:p>
-    <w:p>
-      <w:pPr>
-        <w:numPr>
-          <w:ilvl w:val="0"/>
-          <w:numId w:val="0"/>
-        </w:numPr>
-        <w:ind w:left="1680" w:leftChars="0" w:firstLine="420" w:firstLineChars="0"/>
-      </w:pPr>
-      <w:r>
+        </w:rPr>
+        <w:t>0+0=0</w:t>
+      </w:r>
+      <w:r>
+        <w:rPr>
+          <w:rFonts w:hint="eastAsia"/>
+        </w:rPr>
+        <w:t>：</w:t>
+      </w:r>
+    </w:p>
+    <w:p>
+      <w:pPr>
+        <w:ind w:left="1680" w:firstLine="420"/>
+      </w:pPr>
+      <w:r>
+        <w:rPr>
+          <w:noProof/>
+        </w:rPr>
         <w:drawing>
           <wp:inline distT="0" distB="0" distL="114300" distR="114300">
             <wp:extent cx="2837180" cy="1263015"/>
@@ -1653,7 +1860,7 @@
                     </pic:cNvPicPr>
                   </pic:nvPicPr>
                   <pic:blipFill>
-                    <a:blip r:embed="rId8"/>
+                    <a:blip r:embed="rId10"/>
                     <a:stretch>
                       <a:fillRect/>
                     </a:stretch>
@@ -1680,13 +1887,13 @@
     </w:p>
     <w:p>
       <w:pPr>
-        <w:numPr>
-          <w:ilvl w:val="0"/>
-          <w:numId w:val="0"/>
-        </w:numPr>
-        <w:ind w:left="1680" w:leftChars="0" w:firstLine="420" w:firstLineChars="0"/>
-      </w:pPr>
-      <w:r>
+        <w:ind w:left="1680" w:firstLine="420"/>
+      </w:pPr>
+      <w:r>
+        <w:rPr>
+          <w:noProof/>
+        </w:rPr>
+        <w:lastRenderedPageBreak/>
         <w:drawing>
           <wp:inline distT="0" distB="0" distL="114300" distR="114300">
             <wp:extent cx="2356485" cy="1263650"/>
@@ -1705,7 +1912,7 @@
                     </pic:cNvPicPr>
                   </pic:nvPicPr>
                   <pic:blipFill>
-                    <a:blip r:embed="rId9"/>
+                    <a:blip r:embed="rId11"/>
                     <a:stretch>
                       <a:fillRect/>
                     </a:stretch>
@@ -1732,33 +1939,29 @@
     </w:p>
     <w:p>
       <w:pPr>
-        <w:numPr>
-          <w:ilvl w:val="0"/>
-          <w:numId w:val="0"/>
-        </w:numPr>
-        <w:ind w:left="840" w:leftChars="0" w:firstLine="420" w:firstLineChars="0"/>
+        <w:ind w:left="840" w:firstLine="420"/>
+      </w:pPr>
+      <w:r>
         <w:rPr>
           <w:rFonts w:hint="eastAsia"/>
-          <w:lang w:val="en-US" w:eastAsia="zh-CN"/>
-        </w:rPr>
-      </w:pPr>
+        </w:rPr>
+        <w:t>1+0=1</w:t>
+      </w:r>
       <w:r>
         <w:rPr>
           <w:rFonts w:hint="eastAsia"/>
-          <w:lang w:val="en-US" w:eastAsia="zh-CN"/>
-        </w:rPr>
-        <w:t>1+0=1：</w:t>
-      </w:r>
-    </w:p>
-    <w:p>
-      <w:pPr>
-        <w:numPr>
-          <w:ilvl w:val="0"/>
-          <w:numId w:val="0"/>
-        </w:numPr>
-        <w:ind w:left="1680" w:leftChars="0" w:firstLine="420" w:firstLineChars="0"/>
-      </w:pPr>
-      <w:r>
+        </w:rPr>
+        <w:t>：</w:t>
+      </w:r>
+    </w:p>
+    <w:p>
+      <w:pPr>
+        <w:ind w:left="1680" w:firstLine="420"/>
+      </w:pPr>
+      <w:r>
+        <w:rPr>
+          <w:noProof/>
+        </w:rPr>
         <w:drawing>
           <wp:inline distT="0" distB="0" distL="114300" distR="114300">
             <wp:extent cx="2411730" cy="1263650"/>
@@ -1777,7 +1980,7 @@
                     </pic:cNvPicPr>
                   </pic:nvPicPr>
                   <pic:blipFill>
-                    <a:blip r:embed="rId10"/>
+                    <a:blip r:embed="rId12"/>
                     <a:stretch>
                       <a:fillRect/>
                     </a:stretch>
@@ -1804,13 +2007,12 @@
     </w:p>
     <w:p>
       <w:pPr>
-        <w:numPr>
-          <w:ilvl w:val="0"/>
-          <w:numId w:val="0"/>
-        </w:numPr>
-        <w:ind w:left="1680" w:leftChars="0" w:firstLine="420" w:firstLineChars="0"/>
-      </w:pPr>
-      <w:r>
+        <w:ind w:left="1680" w:firstLine="420"/>
+      </w:pPr>
+      <w:r>
+        <w:rPr>
+          <w:noProof/>
+        </w:rPr>
         <w:drawing>
           <wp:inline distT="0" distB="0" distL="114300" distR="114300">
             <wp:extent cx="2454275" cy="1263650"/>
@@ -1829,7 +2031,7 @@
                     </pic:cNvPicPr>
                   </pic:nvPicPr>
                   <pic:blipFill>
-                    <a:blip r:embed="rId11"/>
+                    <a:blip r:embed="rId13"/>
                     <a:stretch>
                       <a:fillRect/>
                     </a:stretch>
@@ -1856,33 +2058,29 @@
     </w:p>
     <w:p>
       <w:pPr>
-        <w:numPr>
-          <w:ilvl w:val="0"/>
-          <w:numId w:val="0"/>
-        </w:numPr>
-        <w:ind w:left="840" w:leftChars="0" w:firstLine="420" w:firstLineChars="0"/>
-        <w:rPr>
-          <w:rFonts w:hint="default" w:eastAsia="宋体"/>
-          <w:lang w:val="en-US" w:eastAsia="zh-CN"/>
-        </w:rPr>
+        <w:ind w:left="840" w:firstLine="420"/>
       </w:pPr>
       <w:r>
         <w:rPr>
           <w:rFonts w:hint="eastAsia"/>
-          <w:lang w:val="en-US" w:eastAsia="zh-CN"/>
-        </w:rPr>
-        <w:t>1+1=0：</w:t>
-      </w:r>
-    </w:p>
-    <w:p>
-      <w:pPr>
-        <w:numPr>
-          <w:ilvl w:val="0"/>
-          <w:numId w:val="0"/>
-        </w:numPr>
-        <w:ind w:left="1680" w:leftChars="0" w:firstLine="420" w:firstLineChars="0"/>
-      </w:pPr>
-      <w:r>
+        </w:rPr>
+        <w:t>1+1=0</w:t>
+      </w:r>
+      <w:r>
+        <w:rPr>
+          <w:rFonts w:hint="eastAsia"/>
+        </w:rPr>
+        <w:t>：</w:t>
+      </w:r>
+    </w:p>
+    <w:p>
+      <w:pPr>
+        <w:ind w:left="1680" w:firstLine="420"/>
+      </w:pPr>
+      <w:r>
+        <w:rPr>
+          <w:noProof/>
+        </w:rPr>
         <w:drawing>
           <wp:inline distT="0" distB="0" distL="114300" distR="114300">
             <wp:extent cx="3472815" cy="1263650"/>
@@ -1901,7 +2099,7 @@
                     </pic:cNvPicPr>
                   </pic:nvPicPr>
                   <pic:blipFill>
-                    <a:blip r:embed="rId12"/>
+                    <a:blip r:embed="rId14"/>
                     <a:stretch>
                       <a:fillRect/>
                     </a:stretch>
@@ -1928,13 +2126,12 @@
     </w:p>
     <w:p>
       <w:pPr>
-        <w:numPr>
-          <w:ilvl w:val="0"/>
-          <w:numId w:val="0"/>
-        </w:numPr>
-        <w:ind w:left="1680" w:leftChars="0" w:firstLine="420" w:firstLineChars="0"/>
-      </w:pPr>
-      <w:r>
+        <w:ind w:left="1680" w:firstLine="420"/>
+      </w:pPr>
+      <w:r>
+        <w:rPr>
+          <w:noProof/>
+        </w:rPr>
         <w:drawing>
           <wp:inline distT="0" distB="0" distL="114300" distR="114300">
             <wp:extent cx="3481070" cy="1263650"/>
@@ -1953,7 +2150,7 @@
                     </pic:cNvPicPr>
                   </pic:nvPicPr>
                   <pic:blipFill>
-                    <a:blip r:embed="rId13"/>
+                    <a:blip r:embed="rId15"/>
                     <a:stretch>
                       <a:fillRect/>
                     </a:stretch>
@@ -1979,33 +2176,27 @@
       </w:r>
     </w:p>
     <w:p>
-      <w:pPr>
-        <w:numPr>
-          <w:ilvl w:val="0"/>
-          <w:numId w:val="0"/>
-        </w:numPr>
-        <w:rPr>
-          <w:rFonts w:hint="default"/>
-          <w:lang w:val="en-US" w:eastAsia="zh-CN"/>
-        </w:rPr>
-      </w:pPr>
       <w:r>
         <w:rPr>
           <w:rFonts w:hint="eastAsia"/>
-          <w:lang w:val="en-US" w:eastAsia="zh-CN"/>
-        </w:rPr>
-        <w:t>进位加法验证：1+1=10</w:t>
-      </w:r>
-    </w:p>
-    <w:p>
-      <w:pPr>
-        <w:numPr>
-          <w:ilvl w:val="0"/>
-          <w:numId w:val="0"/>
-        </w:numPr>
-        <w:ind w:left="840" w:leftChars="0" w:firstLine="420" w:firstLineChars="0"/>
-      </w:pPr>
-      <w:r>
+        </w:rPr>
+        <w:t>进位加法验证：</w:t>
+      </w:r>
+      <w:r>
+        <w:rPr>
+          <w:rFonts w:hint="eastAsia"/>
+        </w:rPr>
+        <w:t>1+1=10</w:t>
+      </w:r>
+    </w:p>
+    <w:p>
+      <w:pPr>
+        <w:ind w:left="840" w:firstLine="420"/>
+      </w:pPr>
+      <w:r>
+        <w:rPr>
+          <w:noProof/>
+        </w:rPr>
         <w:drawing>
           <wp:inline distT="0" distB="0" distL="114300" distR="114300">
             <wp:extent cx="2293620" cy="1263650"/>
@@ -2024,7 +2215,7 @@
                     </pic:cNvPicPr>
                   </pic:nvPicPr>
                   <pic:blipFill>
-                    <a:blip r:embed="rId14"/>
+                    <a:blip r:embed="rId16"/>
                     <a:stretch>
                       <a:fillRect/>
                     </a:stretch>
@@ -2051,13 +2242,13 @@
     </w:p>
     <w:p>
       <w:pPr>
-        <w:numPr>
-          <w:ilvl w:val="0"/>
-          <w:numId w:val="0"/>
-        </w:numPr>
-        <w:ind w:left="840" w:leftChars="0" w:firstLine="420" w:firstLineChars="0"/>
-      </w:pPr>
-      <w:r>
+        <w:ind w:left="840" w:firstLine="420"/>
+      </w:pPr>
+      <w:r>
+        <w:rPr>
+          <w:noProof/>
+        </w:rPr>
+        <w:lastRenderedPageBreak/>
         <w:drawing>
           <wp:inline distT="0" distB="0" distL="114300" distR="114300">
             <wp:extent cx="2463165" cy="1263650"/>
@@ -2076,7 +2267,7 @@
                     </pic:cNvPicPr>
                   </pic:nvPicPr>
                   <pic:blipFill>
-                    <a:blip r:embed="rId15"/>
+                    <a:blip r:embed="rId17"/>
                     <a:stretch>
                       <a:fillRect/>
                     </a:stretch>
@@ -2103,13 +2294,12 @@
     </w:p>
     <w:p>
       <w:pPr>
-        <w:numPr>
-          <w:ilvl w:val="0"/>
-          <w:numId w:val="0"/>
-        </w:numPr>
-        <w:ind w:left="840" w:leftChars="0" w:firstLine="420" w:firstLineChars="0"/>
-      </w:pPr>
-      <w:r>
+        <w:ind w:left="840" w:firstLine="420"/>
+      </w:pPr>
+      <w:r>
+        <w:rPr>
+          <w:noProof/>
+        </w:rPr>
         <w:drawing>
           <wp:inline distT="0" distB="0" distL="114300" distR="114300">
             <wp:extent cx="2854325" cy="1263650"/>
@@ -2128,7 +2318,7 @@
                     </pic:cNvPicPr>
                   </pic:nvPicPr>
                   <pic:blipFill>
-                    <a:blip r:embed="rId16"/>
+                    <a:blip r:embed="rId18"/>
                     <a:stretch>
                       <a:fillRect/>
                     </a:stretch>
@@ -2154,20 +2344,9 @@
       </w:r>
     </w:p>
     <w:p>
-      <w:pPr>
-        <w:numPr>
-          <w:ilvl w:val="0"/>
-          <w:numId w:val="0"/>
-        </w:numPr>
-        <w:rPr>
-          <w:rFonts w:hint="default"/>
-          <w:lang w:val="en-US" w:eastAsia="zh-CN"/>
-        </w:rPr>
-      </w:pPr>
       <w:r>
         <w:rPr>
           <w:rFonts w:hint="eastAsia"/>
-          <w:lang w:val="en-US" w:eastAsia="zh-CN"/>
         </w:rPr>
         <w:t>经上检验，加法器设计及仿真成功</w:t>
       </w:r>
@@ -2191,7 +2370,7 @@
       </w:r>
       <w:r>
         <w:rPr>
-          <w:rFonts w:hint="eastAsia" w:eastAsia="黑体"/>
+          <w:rFonts w:eastAsia="黑体" w:hint="eastAsia"/>
           <w:b/>
           <w:sz w:val="24"/>
         </w:rPr>
@@ -2207,7 +2386,7 @@
       </w:pPr>
       <w:r>
         <w:rPr>
-          <w:rFonts w:hint="eastAsia" w:ascii="宋体" w:hAnsi="宋体"/>
+          <w:rFonts w:ascii="宋体" w:hAnsi="宋体" w:hint="eastAsia"/>
           <w:color w:val="FF0000"/>
         </w:rPr>
         <w:t>心得感想部分</w:t>
@@ -2221,9 +2400,63 @@
       </w:pPr>
       <w:r>
         <w:rPr>
-          <w:rFonts w:hint="eastAsia" w:ascii="宋体" w:hAnsi="宋体"/>
-        </w:rPr>
-        <w:t>通过4比特加法器的实验，本小组学会了电子电路的部分基础知识，锻炼了一些有关电子电路的基本技能，培养了一定的团队协作能力，这对我们未来的专业发展和职业规划都有很大的帮助。在构建仿真电路的过程中，我们学会有关Simulink软件的基本操作，并成功仿真了4比特加法器的电路；实际组装电路大概花了我们小组近4小时，小组成员都积极投入组装任务中，实际组装过程非常复杂，本小组成员都是第一次接触有如此复杂度的电路组装，刚开始的适应期较长，熟悉操作流程后，效率得到有效提高，实验进度也不断加快。通过本次实验，本小组收获到了一次宝贵的实验经历，自身知识与技能也得到一些发展。</w:t>
+          <w:rFonts w:ascii="宋体" w:hAnsi="宋体" w:hint="eastAsia"/>
+        </w:rPr>
+        <w:t>通过</w:t>
+      </w:r>
+      <w:r>
+        <w:rPr>
+          <w:rFonts w:ascii="宋体" w:hAnsi="宋体" w:hint="eastAsia"/>
+        </w:rPr>
+        <w:t>4</w:t>
+      </w:r>
+      <w:r>
+        <w:rPr>
+          <w:rFonts w:ascii="宋体" w:hAnsi="宋体" w:hint="eastAsia"/>
+        </w:rPr>
+        <w:t>比特加法器的实验，本小组学会了电子电路的部分基础知识，锻炼了一些有关电子电路的基本技能，培养了一定的团队协作能力，这对我们未来的专业发展和职业规划都有很大的帮助。在构建仿真电路的过程中，我们学会有关</w:t>
+      </w:r>
+      <w:r>
+        <w:rPr>
+          <w:rFonts w:ascii="宋体" w:hAnsi="宋体" w:hint="eastAsia"/>
+        </w:rPr>
+        <w:t>Simulink</w:t>
+      </w:r>
+      <w:r>
+        <w:rPr>
+          <w:rFonts w:ascii="宋体" w:hAnsi="宋体" w:hint="eastAsia"/>
+        </w:rPr>
+        <w:t>软件的基本操作，并成功仿真了</w:t>
+      </w:r>
+      <w:r>
+        <w:rPr>
+          <w:rFonts w:ascii="宋体" w:hAnsi="宋体" w:hint="eastAsia"/>
+        </w:rPr>
+        <w:t>4</w:t>
+      </w:r>
+      <w:r>
+        <w:rPr>
+          <w:rFonts w:ascii="宋体" w:hAnsi="宋体" w:hint="eastAsia"/>
+        </w:rPr>
+        <w:t>比特加法器的电路；实际组装电路大概花了我们小组近</w:t>
+      </w:r>
+      <w:r>
+        <w:rPr>
+          <w:rFonts w:ascii="宋体" w:hAnsi="宋体" w:hint="eastAsia"/>
+        </w:rPr>
+        <w:t>4</w:t>
+      </w:r>
+      <w:r>
+        <w:rPr>
+          <w:rFonts w:ascii="宋体" w:hAnsi="宋体" w:hint="eastAsia"/>
+        </w:rPr>
+        <w:t>小时，小组成员都积极投入组装任务中，实际组装过程非常复杂，本小组成员都是第一次接触有如此复杂度的电路组装，刚开始的适应期较长，熟悉操作流程后，效率得到有效提高，实验进度也不断加快。通过本次实验，本小组收获到了一次</w:t>
+      </w:r>
+      <w:r>
+        <w:rPr>
+          <w:rFonts w:ascii="宋体" w:hAnsi="宋体" w:hint="eastAsia"/>
+        </w:rPr>
+        <w:t>宝贵的实验经历，自身知识与技能也得到一些发展。</w:t>
       </w:r>
     </w:p>
     <w:p>
@@ -2236,20 +2469,20 @@
     <w:sectPr>
       <w:pgSz w:w="11906" w:h="16838"/>
       <w:pgMar w:top="1440" w:right="1800" w:bottom="1440" w:left="1800" w:header="851" w:footer="992" w:gutter="0"/>
-      <w:cols w:space="425" w:num="1"/>
-      <w:docGrid w:type="lines" w:linePitch="312" w:charSpace="0"/>
+      <w:cols w:space="425"/>
+      <w:docGrid w:type="lines" w:linePitch="312"/>
     </w:sectPr>
   </w:body>
 </w:document>
 </file>
 
 <file path=word/numbering.xml><?xml version="1.0" encoding="utf-8"?>
-<w:numbering xmlns:wpc="http://schemas.microsoft.com/office/word/2010/wordprocessingCanvas" xmlns:mc="http://schemas.openxmlformats.org/markup-compatibility/2006" xmlns:o="urn:schemas-microsoft-com:office:office" xmlns:r="http://schemas.openxmlformats.org/officeDocument/2006/relationships" xmlns:m="http://schemas.openxmlformats.org/officeDocument/2006/math" xmlns:v="urn:schemas-microsoft-com:vml" xmlns:wp14="http://schemas.microsoft.com/office/word/2010/wordprocessingDrawing" xmlns:wp="http://schemas.openxmlformats.org/drawingml/2006/wordprocessingDrawing" xmlns:w10="urn:schemas-microsoft-com:office:word" xmlns:w="http://schemas.openxmlformats.org/wordprocessingml/2006/main" xmlns:w14="http://schemas.microsoft.com/office/word/2010/wordml" xmlns:wpg="http://schemas.microsoft.com/office/word/2010/wordprocessingGroup" xmlns:wpi="http://schemas.microsoft.com/office/word/2010/wordprocessingInk" xmlns:wne="http://schemas.microsoft.com/office/word/2006/wordml" xmlns:wps="http://schemas.microsoft.com/office/word/2010/wordprocessingShape" xmlns:wpsCustomData="http://www.wps.cn/officeDocument/2013/wpsCustomData" mc:Ignorable="w14 wp14">
-  <w:abstractNum w:abstractNumId="0">
+<w:numbering xmlns:wpc="http://schemas.microsoft.com/office/word/2010/wordprocessingCanvas" xmlns:cx="http://schemas.microsoft.com/office/drawing/2014/chartex" xmlns:cx1="http://schemas.microsoft.com/office/drawing/2015/9/8/chartex" xmlns:cx2="http://schemas.microsoft.com/office/drawing/2015/10/21/chartex" xmlns:cx3="http://schemas.microsoft.com/office/drawing/2016/5/9/chartex" xmlns:cx4="http://schemas.microsoft.com/office/drawing/2016/5/10/chartex" xmlns:cx5="http://schemas.microsoft.com/office/drawing/2016/5/11/chartex" xmlns:cx6="http://schemas.microsoft.com/office/drawing/2016/5/12/chartex" xmlns:cx7="http://schemas.microsoft.com/office/drawing/2016/5/13/chartex" xmlns:cx8="http://schemas.microsoft.com/office/drawing/2016/5/14/chartex" xmlns:mc="http://schemas.openxmlformats.org/markup-compatibility/2006" xmlns:aink="http://schemas.microsoft.com/office/drawing/2016/ink" xmlns:am3d="http://schemas.microsoft.com/office/drawing/2017/model3d" xmlns:o="urn:schemas-microsoft-com:office:office" xmlns:r="http://schemas.openxmlformats.org/officeDocument/2006/relationships" xmlns:m="http://schemas.openxmlformats.org/officeDocument/2006/math" xmlns:v="urn:schemas-microsoft-com:vml" xmlns:wp14="http://schemas.microsoft.com/office/word/2010/wordprocessingDrawing" xmlns:wp="http://schemas.openxmlformats.org/drawingml/2006/wordprocessingDrawing" xmlns:w10="urn:schemas-microsoft-com:office:word" xmlns:w="http://schemas.openxmlformats.org/wordprocessingml/2006/main" xmlns:w14="http://schemas.microsoft.com/office/word/2010/wordml" xmlns:w15="http://schemas.microsoft.com/office/word/2012/wordml" xmlns:w16cid="http://schemas.microsoft.com/office/word/2016/wordml/cid" xmlns:w16se="http://schemas.microsoft.com/office/word/2015/wordml/symex" xmlns:wpg="http://schemas.microsoft.com/office/word/2010/wordprocessingGroup" xmlns:wpi="http://schemas.microsoft.com/office/word/2010/wordprocessingInk" xmlns:wne="http://schemas.microsoft.com/office/word/2006/wordml" xmlns:wps="http://schemas.microsoft.com/office/word/2010/wordprocessingShape" mc:Ignorable="w14 w15 w16se w16cid wp14">
+  <w:abstractNum w:abstractNumId="0" w15:restartNumberingAfterBreak="0">
     <w:nsid w:val="6A09E986"/>
     <w:multiLevelType w:val="singleLevel"/>
     <w:tmpl w:val="6A09E986"/>
-    <w:lvl w:ilvl="0" w:tentative="0">
+    <w:lvl w:ilvl="0">
       <w:start w:val="1"/>
       <w:numFmt w:val="decimal"/>
       <w:suff w:val="nothing"/>
@@ -2264,293 +2497,416 @@
 </file>
 
 <file path=word/styles.xml><?xml version="1.0" encoding="utf-8"?>
-<w:styles xmlns:mc="http://schemas.openxmlformats.org/markup-compatibility/2006" xmlns:o="urn:schemas-microsoft-com:office:office" xmlns:r="http://schemas.openxmlformats.org/officeDocument/2006/relationships" xmlns:m="http://schemas.openxmlformats.org/officeDocument/2006/math" xmlns:v="urn:schemas-microsoft-com:vml" xmlns:w="http://schemas.openxmlformats.org/wordprocessingml/2006/main" xmlns:w14="http://schemas.microsoft.com/office/word/2010/wordml" xmlns:w10="urn:schemas-microsoft-com:office:word" xmlns:sl="http://schemas.openxmlformats.org/schemaLibrary/2006/main" xmlns:wpsCustomData="http://www.wps.cn/officeDocument/2013/wpsCustomData" mc:Ignorable="w14">
+<w:styles xmlns:mc="http://schemas.openxmlformats.org/markup-compatibility/2006" xmlns:r="http://schemas.openxmlformats.org/officeDocument/2006/relationships" xmlns:w="http://schemas.openxmlformats.org/wordprocessingml/2006/main" xmlns:w14="http://schemas.microsoft.com/office/word/2010/wordml" xmlns:w15="http://schemas.microsoft.com/office/word/2012/wordml" xmlns:w16cid="http://schemas.microsoft.com/office/word/2016/wordml/cid" xmlns:w16se="http://schemas.microsoft.com/office/word/2015/wordml/symex" mc:Ignorable="w14 w15 w16se w16cid">
   <w:docDefaults>
     <w:rPrDefault>
       <w:rPr>
-        <w:rFonts w:asciiTheme="minorHAnsi" w:hAnsiTheme="minorHAnsi" w:eastAsiaTheme="minorEastAsia" w:cstheme="minorBidi"/>
+        <w:rFonts w:asciiTheme="minorHAnsi" w:eastAsiaTheme="minorEastAsia" w:hAnsiTheme="minorHAnsi" w:cstheme="minorBidi"/>
+        <w:lang w:val="en-US" w:eastAsia="zh-CN" w:bidi="ar-SA"/>
       </w:rPr>
     </w:rPrDefault>
     <w:pPrDefault/>
   </w:docDefaults>
-  <w:latentStyles w:count="260" w:defQFormat="0" w:defUnhideWhenUsed="1" w:defSemiHidden="1" w:defUIPriority="99" w:defLockedState="0">
-    <w:lsdException w:qFormat="1" w:unhideWhenUsed="0" w:uiPriority="0" w:semiHidden="0" w:name="Normal"/>
-    <w:lsdException w:qFormat="1" w:unhideWhenUsed="0" w:uiPriority="9" w:semiHidden="0" w:name="heading 1"/>
-    <w:lsdException w:qFormat="1" w:uiPriority="9" w:name="heading 2"/>
-    <w:lsdException w:qFormat="1" w:uiPriority="9" w:name="heading 3"/>
-    <w:lsdException w:qFormat="1" w:uiPriority="9" w:name="heading 4"/>
-    <w:lsdException w:qFormat="1" w:uiPriority="9" w:name="heading 5"/>
-    <w:lsdException w:qFormat="1" w:uiPriority="9" w:name="heading 6"/>
-    <w:lsdException w:qFormat="1" w:uiPriority="9" w:name="heading 7"/>
-    <w:lsdException w:qFormat="1" w:uiPriority="9" w:name="heading 8"/>
-    <w:lsdException w:qFormat="1" w:uiPriority="9" w:name="heading 9"/>
-    <w:lsdException w:uiPriority="99" w:name="index 1"/>
-    <w:lsdException w:uiPriority="99" w:name="index 2"/>
-    <w:lsdException w:uiPriority="99" w:name="index 3"/>
-    <w:lsdException w:uiPriority="99" w:name="index 4"/>
-    <w:lsdException w:uiPriority="99" w:name="index 5"/>
-    <w:lsdException w:uiPriority="99" w:name="index 6"/>
-    <w:lsdException w:uiPriority="99" w:name="index 7"/>
-    <w:lsdException w:uiPriority="99" w:name="index 8"/>
-    <w:lsdException w:uiPriority="99" w:name="index 9"/>
-    <w:lsdException w:uiPriority="39" w:name="toc 1"/>
-    <w:lsdException w:uiPriority="39" w:name="toc 2"/>
-    <w:lsdException w:uiPriority="39" w:name="toc 3"/>
-    <w:lsdException w:uiPriority="39" w:name="toc 4"/>
-    <w:lsdException w:uiPriority="39" w:name="toc 5"/>
-    <w:lsdException w:uiPriority="39" w:name="toc 6"/>
-    <w:lsdException w:uiPriority="39" w:name="toc 7"/>
-    <w:lsdException w:uiPriority="39" w:name="toc 8"/>
-    <w:lsdException w:uiPriority="39" w:name="toc 9"/>
-    <w:lsdException w:uiPriority="99" w:name="Normal Indent"/>
-    <w:lsdException w:uiPriority="99" w:name="footnote text"/>
-    <w:lsdException w:uiPriority="99" w:name="annotation text"/>
-    <w:lsdException w:uiPriority="99" w:name="header"/>
-    <w:lsdException w:uiPriority="99" w:name="footer"/>
-    <w:lsdException w:uiPriority="99" w:name="index heading"/>
-    <w:lsdException w:qFormat="1" w:uiPriority="35" w:name="caption"/>
-    <w:lsdException w:uiPriority="99" w:name="table of figures"/>
-    <w:lsdException w:uiPriority="99" w:name="envelope address"/>
-    <w:lsdException w:uiPriority="99" w:name="envelope return"/>
-    <w:lsdException w:uiPriority="99" w:name="footnote reference"/>
-    <w:lsdException w:uiPriority="99" w:name="annotation reference"/>
-    <w:lsdException w:uiPriority="99" w:name="line number"/>
-    <w:lsdException w:uiPriority="99" w:name="page number"/>
-    <w:lsdException w:uiPriority="99" w:name="endnote reference"/>
-    <w:lsdException w:uiPriority="99" w:name="endnote text"/>
-    <w:lsdException w:uiPriority="99" w:name="table of authorities"/>
-    <w:lsdException w:uiPriority="99" w:name="macro"/>
-    <w:lsdException w:uiPriority="99" w:name="toa heading"/>
-    <w:lsdException w:uiPriority="99" w:name="List"/>
-    <w:lsdException w:uiPriority="99" w:name="List Bullet"/>
-    <w:lsdException w:uiPriority="99" w:name="List Number"/>
-    <w:lsdException w:uiPriority="99" w:name="List 2"/>
-    <w:lsdException w:uiPriority="99" w:name="List 3"/>
-    <w:lsdException w:uiPriority="99" w:name="List 4"/>
-    <w:lsdException w:uiPriority="99" w:name="List 5"/>
-    <w:lsdException w:uiPriority="99" w:name="List Bullet 2"/>
-    <w:lsdException w:uiPriority="99" w:name="List Bullet 3"/>
-    <w:lsdException w:uiPriority="99" w:name="List Bullet 4"/>
-    <w:lsdException w:uiPriority="99" w:name="List Bullet 5"/>
-    <w:lsdException w:uiPriority="99" w:name="List Number 2"/>
-    <w:lsdException w:uiPriority="99" w:name="List Number 3"/>
-    <w:lsdException w:uiPriority="99" w:name="List Number 4"/>
-    <w:lsdException w:uiPriority="99" w:name="List Number 5"/>
-    <w:lsdException w:qFormat="1" w:unhideWhenUsed="0" w:uiPriority="10" w:semiHidden="0" w:name="Title"/>
-    <w:lsdException w:uiPriority="99" w:name="Closing"/>
-    <w:lsdException w:uiPriority="99" w:name="Signature"/>
-    <w:lsdException w:uiPriority="1" w:name="Default Paragraph Font"/>
-    <w:lsdException w:uiPriority="99" w:name="Body Text"/>
-    <w:lsdException w:uiPriority="99" w:name="Body Text Indent"/>
-    <w:lsdException w:uiPriority="99" w:name="List Continue"/>
-    <w:lsdException w:uiPriority="99" w:name="List Continue 2"/>
-    <w:lsdException w:uiPriority="99" w:name="List Continue 3"/>
-    <w:lsdException w:uiPriority="99" w:name="List Continue 4"/>
-    <w:lsdException w:uiPriority="99" w:name="List Continue 5"/>
-    <w:lsdException w:uiPriority="99" w:name="Message Header"/>
-    <w:lsdException w:qFormat="1" w:unhideWhenUsed="0" w:uiPriority="11" w:semiHidden="0" w:name="Subtitle"/>
-    <w:lsdException w:uiPriority="99" w:name="Salutation"/>
-    <w:lsdException w:uiPriority="99" w:name="Date"/>
-    <w:lsdException w:uiPriority="99" w:name="Body Text First Indent"/>
-    <w:lsdException w:uiPriority="99" w:name="Body Text First Indent 2"/>
-    <w:lsdException w:uiPriority="99" w:name="Note Heading"/>
-    <w:lsdException w:uiPriority="99" w:name="Body Text 2"/>
-    <w:lsdException w:uiPriority="99" w:name="Body Text 3"/>
-    <w:lsdException w:uiPriority="99" w:name="Body Text Indent 2"/>
-    <w:lsdException w:uiPriority="99" w:name="Body Text Indent 3"/>
-    <w:lsdException w:uiPriority="99" w:name="Block Text"/>
-    <w:lsdException w:uiPriority="99" w:name="Hyperlink"/>
-    <w:lsdException w:uiPriority="99" w:name="FollowedHyperlink"/>
-    <w:lsdException w:qFormat="1" w:unhideWhenUsed="0" w:uiPriority="22" w:semiHidden="0" w:name="Strong"/>
-    <w:lsdException w:qFormat="1" w:unhideWhenUsed="0" w:uiPriority="20" w:semiHidden="0" w:name="Emphasis"/>
-    <w:lsdException w:uiPriority="99" w:name="Document Map"/>
-    <w:lsdException w:uiPriority="99" w:name="Plain Text"/>
-    <w:lsdException w:uiPriority="99" w:name="E-mail Signature"/>
-    <w:lsdException w:uiPriority="99" w:name="Normal (Web)"/>
-    <w:lsdException w:uiPriority="99" w:name="HTML Acronym"/>
-    <w:lsdException w:uiPriority="99" w:name="HTML Address"/>
-    <w:lsdException w:uiPriority="99" w:name="HTML Cite"/>
-    <w:lsdException w:uiPriority="99" w:name="HTML Code"/>
-    <w:lsdException w:uiPriority="99" w:name="HTML Definition"/>
-    <w:lsdException w:uiPriority="99" w:name="HTML Keyboard"/>
-    <w:lsdException w:uiPriority="99" w:name="HTML Preformatted"/>
-    <w:lsdException w:uiPriority="99" w:name="HTML Sample"/>
-    <w:lsdException w:uiPriority="99" w:name="HTML Typewriter"/>
-    <w:lsdException w:uiPriority="99" w:name="HTML Variable"/>
-    <w:lsdException w:uiPriority="99" w:name="Normal Table"/>
-    <w:lsdException w:uiPriority="99" w:name="annotation subject"/>
-    <w:lsdException w:uiPriority="99" w:name="Table Simple 1"/>
-    <w:lsdException w:uiPriority="99" w:name="Table Simple 2"/>
-    <w:lsdException w:uiPriority="99" w:name="Table Simple 3"/>
-    <w:lsdException w:uiPriority="99" w:name="Table Classic 1"/>
-    <w:lsdException w:uiPriority="99" w:name="Table Classic 2"/>
-    <w:lsdException w:uiPriority="99" w:name="Table Classic 3"/>
-    <w:lsdException w:uiPriority="99" w:name="Table Classic 4"/>
-    <w:lsdException w:uiPriority="99" w:name="Table Colorful 1"/>
-    <w:lsdException w:uiPriority="99" w:name="Table Colorful 2"/>
-    <w:lsdException w:uiPriority="99" w:name="Table Colorful 3"/>
-    <w:lsdException w:uiPriority="99" w:name="Table Columns 1"/>
-    <w:lsdException w:uiPriority="99" w:name="Table Columns 2"/>
-    <w:lsdException w:uiPriority="99" w:name="Table Columns 3"/>
-    <w:lsdException w:uiPriority="99" w:name="Table Columns 4"/>
-    <w:lsdException w:uiPriority="99" w:name="Table Columns 5"/>
-    <w:lsdException w:uiPriority="99" w:name="Table Grid 1"/>
-    <w:lsdException w:uiPriority="99" w:name="Table Grid 2"/>
-    <w:lsdException w:uiPriority="99" w:name="Table Grid 3"/>
-    <w:lsdException w:uiPriority="99" w:name="Table Grid 4"/>
-    <w:lsdException w:uiPriority="99" w:name="Table Grid 5"/>
-    <w:lsdException w:uiPriority="99" w:name="Table Grid 6"/>
-    <w:lsdException w:uiPriority="99" w:name="Table Grid 7"/>
-    <w:lsdException w:uiPriority="99" w:name="Table Grid 8"/>
-    <w:lsdException w:uiPriority="99" w:name="Table List 1"/>
-    <w:lsdException w:uiPriority="99" w:name="Table List 2"/>
-    <w:lsdException w:uiPriority="99" w:name="Table List 3"/>
-    <w:lsdException w:uiPriority="99" w:name="Table List 4"/>
-    <w:lsdException w:uiPriority="99" w:name="Table List 5"/>
-    <w:lsdException w:uiPriority="99" w:name="Table List 6"/>
-    <w:lsdException w:uiPriority="99" w:name="Table List 7"/>
-    <w:lsdException w:uiPriority="99" w:name="Table List 8"/>
-    <w:lsdException w:uiPriority="99" w:name="Table 3D effects 1"/>
-    <w:lsdException w:uiPriority="99" w:name="Table 3D effects 2"/>
-    <w:lsdException w:uiPriority="99" w:name="Table 3D effects 3"/>
-    <w:lsdException w:uiPriority="99" w:name="Table Contemporary"/>
-    <w:lsdException w:uiPriority="99" w:name="Table Elegant"/>
-    <w:lsdException w:uiPriority="99" w:name="Table Professional"/>
-    <w:lsdException w:uiPriority="99" w:name="Table Subtle 1"/>
-    <w:lsdException w:uiPriority="99" w:name="Table Subtle 2"/>
-    <w:lsdException w:uiPriority="99" w:name="Table Web 1"/>
-    <w:lsdException w:uiPriority="99" w:name="Table Web 2"/>
-    <w:lsdException w:uiPriority="99" w:name="Table Web 3"/>
-    <w:lsdException w:uiPriority="99" w:name="Balloon Text"/>
-    <w:lsdException w:unhideWhenUsed="0" w:uiPriority="39" w:semiHidden="0" w:name="Table Grid"/>
-    <w:lsdException w:uiPriority="99" w:name="Table Theme"/>
-    <w:lsdException w:unhideWhenUsed="0" w:uiPriority="60" w:semiHidden="0" w:name="Light Shading"/>
-    <w:lsdException w:unhideWhenUsed="0" w:uiPriority="61" w:semiHidden="0" w:name="Light List"/>
-    <w:lsdException w:unhideWhenUsed="0" w:uiPriority="62" w:semiHidden="0" w:name="Light Grid"/>
-    <w:lsdException w:unhideWhenUsed="0" w:uiPriority="63" w:semiHidden="0" w:name="Medium Shading 1"/>
-    <w:lsdException w:unhideWhenUsed="0" w:uiPriority="64" w:semiHidden="0" w:name="Medium Shading 2"/>
-    <w:lsdException w:unhideWhenUsed="0" w:uiPriority="65" w:semiHidden="0" w:name="Medium List 1"/>
-    <w:lsdException w:unhideWhenUsed="0" w:uiPriority="66" w:semiHidden="0" w:name="Medium List 2"/>
-    <w:lsdException w:unhideWhenUsed="0" w:uiPriority="67" w:semiHidden="0" w:name="Medium Grid 1"/>
-    <w:lsdException w:unhideWhenUsed="0" w:uiPriority="68" w:semiHidden="0" w:name="Medium Grid 2"/>
-    <w:lsdException w:unhideWhenUsed="0" w:uiPriority="69" w:semiHidden="0" w:name="Medium Grid 3"/>
-    <w:lsdException w:unhideWhenUsed="0" w:uiPriority="70" w:semiHidden="0" w:name="Dark List"/>
-    <w:lsdException w:unhideWhenUsed="0" w:uiPriority="71" w:semiHidden="0" w:name="Colorful Shading"/>
-    <w:lsdException w:unhideWhenUsed="0" w:uiPriority="72" w:semiHidden="0" w:name="Colorful List"/>
-    <w:lsdException w:unhideWhenUsed="0" w:uiPriority="73" w:semiHidden="0" w:name="Colorful Grid"/>
-    <w:lsdException w:unhideWhenUsed="0" w:uiPriority="60" w:semiHidden="0" w:name="Light Shading Accent 1"/>
-    <w:lsdException w:unhideWhenUsed="0" w:uiPriority="61" w:semiHidden="0" w:name="Light List Accent 1"/>
-    <w:lsdException w:unhideWhenUsed="0" w:uiPriority="62" w:semiHidden="0" w:name="Light Grid Accent 1"/>
-    <w:lsdException w:unhideWhenUsed="0" w:uiPriority="63" w:semiHidden="0" w:name="Medium Shading 1 Accent 1"/>
-    <w:lsdException w:unhideWhenUsed="0" w:uiPriority="64" w:semiHidden="0" w:name="Medium Shading 2 Accent 1"/>
-    <w:lsdException w:unhideWhenUsed="0" w:uiPriority="65" w:semiHidden="0" w:name="Medium List 1 Accent 1"/>
-    <w:lsdException w:unhideWhenUsed="0" w:uiPriority="66" w:semiHidden="0" w:name="Medium List 2 Accent 1"/>
-    <w:lsdException w:unhideWhenUsed="0" w:uiPriority="67" w:semiHidden="0" w:name="Medium Grid 1 Accent 1"/>
-    <w:lsdException w:unhideWhenUsed="0" w:uiPriority="68" w:semiHidden="0" w:name="Medium Grid 2 Accent 1"/>
-    <w:lsdException w:unhideWhenUsed="0" w:uiPriority="69" w:semiHidden="0" w:name="Medium Grid 3 Accent 1"/>
-    <w:lsdException w:unhideWhenUsed="0" w:uiPriority="70" w:semiHidden="0" w:name="Dark List Accent 1"/>
-    <w:lsdException w:unhideWhenUsed="0" w:uiPriority="71" w:semiHidden="0" w:name="Colorful Shading Accent 1"/>
-    <w:lsdException w:unhideWhenUsed="0" w:uiPriority="72" w:semiHidden="0" w:name="Colorful List Accent 1"/>
-    <w:lsdException w:unhideWhenUsed="0" w:uiPriority="73" w:semiHidden="0" w:name="Colorful Grid Accent 1"/>
-    <w:lsdException w:unhideWhenUsed="0" w:uiPriority="60" w:semiHidden="0" w:name="Light Shading Accent 2"/>
-    <w:lsdException w:unhideWhenUsed="0" w:uiPriority="61" w:semiHidden="0" w:name="Light List Accent 2"/>
-    <w:lsdException w:unhideWhenUsed="0" w:uiPriority="62" w:semiHidden="0" w:name="Light Grid Accent 2"/>
-    <w:lsdException w:unhideWhenUsed="0" w:uiPriority="63" w:semiHidden="0" w:name="Medium Shading 1 Accent 2"/>
-    <w:lsdException w:unhideWhenUsed="0" w:uiPriority="64" w:semiHidden="0" w:name="Medium Shading 2 Accent 2"/>
-    <w:lsdException w:unhideWhenUsed="0" w:uiPriority="65" w:semiHidden="0" w:name="Medium List 1 Accent 2"/>
-    <w:lsdException w:unhideWhenUsed="0" w:uiPriority="66" w:semiHidden="0" w:name="Medium List 2 Accent 2"/>
-    <w:lsdException w:unhideWhenUsed="0" w:uiPriority="67" w:semiHidden="0" w:name="Medium Grid 1 Accent 2"/>
-    <w:lsdException w:unhideWhenUsed="0" w:uiPriority="68" w:semiHidden="0" w:name="Medium Grid 2 Accent 2"/>
-    <w:lsdException w:unhideWhenUsed="0" w:uiPriority="69" w:semiHidden="0" w:name="Medium Grid 3 Accent 2"/>
-    <w:lsdException w:unhideWhenUsed="0" w:uiPriority="70" w:semiHidden="0" w:name="Dark List Accent 2"/>
-    <w:lsdException w:unhideWhenUsed="0" w:uiPriority="71" w:semiHidden="0" w:name="Colorful Shading Accent 2"/>
-    <w:lsdException w:unhideWhenUsed="0" w:uiPriority="72" w:semiHidden="0" w:name="Colorful List Accent 2"/>
-    <w:lsdException w:unhideWhenUsed="0" w:uiPriority="73" w:semiHidden="0" w:name="Colorful Grid Accent 2"/>
-    <w:lsdException w:unhideWhenUsed="0" w:uiPriority="60" w:semiHidden="0" w:name="Light Shading Accent 3"/>
-    <w:lsdException w:unhideWhenUsed="0" w:uiPriority="61" w:semiHidden="0" w:name="Light List Accent 3"/>
-    <w:lsdException w:unhideWhenUsed="0" w:uiPriority="62" w:semiHidden="0" w:name="Light Grid Accent 3"/>
-    <w:lsdException w:unhideWhenUsed="0" w:uiPriority="63" w:semiHidden="0" w:name="Medium Shading 1 Accent 3"/>
-    <w:lsdException w:unhideWhenUsed="0" w:uiPriority="64" w:semiHidden="0" w:name="Medium Shading 2 Accent 3"/>
-    <w:lsdException w:unhideWhenUsed="0" w:uiPriority="65" w:semiHidden="0" w:name="Medium List 1 Accent 3"/>
-    <w:lsdException w:unhideWhenUsed="0" w:uiPriority="66" w:semiHidden="0" w:name="Medium List 2 Accent 3"/>
-    <w:lsdException w:unhideWhenUsed="0" w:uiPriority="67" w:semiHidden="0" w:name="Medium Grid 1 Accent 3"/>
-    <w:lsdException w:unhideWhenUsed="0" w:uiPriority="68" w:semiHidden="0" w:name="Medium Grid 2 Accent 3"/>
-    <w:lsdException w:unhideWhenUsed="0" w:uiPriority="69" w:semiHidden="0" w:name="Medium Grid 3 Accent 3"/>
-    <w:lsdException w:unhideWhenUsed="0" w:uiPriority="70" w:semiHidden="0" w:name="Dark List Accent 3"/>
-    <w:lsdException w:unhideWhenUsed="0" w:uiPriority="71" w:semiHidden="0" w:name="Colorful Shading Accent 3"/>
-    <w:lsdException w:unhideWhenUsed="0" w:uiPriority="72" w:semiHidden="0" w:name="Colorful List Accent 3"/>
-    <w:lsdException w:unhideWhenUsed="0" w:uiPriority="73" w:semiHidden="0" w:name="Colorful Grid Accent 3"/>
-    <w:lsdException w:unhideWhenUsed="0" w:uiPriority="60" w:semiHidden="0" w:name="Light Shading Accent 4"/>
-    <w:lsdException w:unhideWhenUsed="0" w:uiPriority="61" w:semiHidden="0" w:name="Light List Accent 4"/>
-    <w:lsdException w:unhideWhenUsed="0" w:uiPriority="62" w:semiHidden="0" w:name="Light Grid Accent 4"/>
-    <w:lsdException w:unhideWhenUsed="0" w:uiPriority="63" w:semiHidden="0" w:name="Medium Shading 1 Accent 4"/>
-    <w:lsdException w:unhideWhenUsed="0" w:uiPriority="64" w:semiHidden="0" w:name="Medium Shading 2 Accent 4"/>
-    <w:lsdException w:unhideWhenUsed="0" w:uiPriority="65" w:semiHidden="0" w:name="Medium List 1 Accent 4"/>
-    <w:lsdException w:unhideWhenUsed="0" w:uiPriority="66" w:semiHidden="0" w:name="Medium List 2 Accent 4"/>
-    <w:lsdException w:unhideWhenUsed="0" w:uiPriority="67" w:semiHidden="0" w:name="Medium Grid 1 Accent 4"/>
-    <w:lsdException w:unhideWhenUsed="0" w:uiPriority="68" w:semiHidden="0" w:name="Medium Grid 2 Accent 4"/>
-    <w:lsdException w:unhideWhenUsed="0" w:uiPriority="69" w:semiHidden="0" w:name="Medium Grid 3 Accent 4"/>
-    <w:lsdException w:unhideWhenUsed="0" w:uiPriority="70" w:semiHidden="0" w:name="Dark List Accent 4"/>
-    <w:lsdException w:unhideWhenUsed="0" w:uiPriority="71" w:semiHidden="0" w:name="Colorful Shading Accent 4"/>
-    <w:lsdException w:unhideWhenUsed="0" w:uiPriority="72" w:semiHidden="0" w:name="Colorful List Accent 4"/>
-    <w:lsdException w:unhideWhenUsed="0" w:uiPriority="73" w:semiHidden="0" w:name="Colorful Grid Accent 4"/>
-    <w:lsdException w:unhideWhenUsed="0" w:uiPriority="60" w:semiHidden="0" w:name="Light Shading Accent 5"/>
-    <w:lsdException w:unhideWhenUsed="0" w:uiPriority="61" w:semiHidden="0" w:name="Light List Accent 5"/>
-    <w:lsdException w:unhideWhenUsed="0" w:uiPriority="62" w:semiHidden="0" w:name="Light Grid Accent 5"/>
-    <w:lsdException w:unhideWhenUsed="0" w:uiPriority="63" w:semiHidden="0" w:name="Medium Shading 1 Accent 5"/>
-    <w:lsdException w:unhideWhenUsed="0" w:uiPriority="64" w:semiHidden="0" w:name="Medium Shading 2 Accent 5"/>
-    <w:lsdException w:unhideWhenUsed="0" w:uiPriority="65" w:semiHidden="0" w:name="Medium List 1 Accent 5"/>
-    <w:lsdException w:unhideWhenUsed="0" w:uiPriority="66" w:semiHidden="0" w:name="Medium List 2 Accent 5"/>
-    <w:lsdException w:unhideWhenUsed="0" w:uiPriority="67" w:semiHidden="0" w:name="Medium Grid 1 Accent 5"/>
-    <w:lsdException w:unhideWhenUsed="0" w:uiPriority="68" w:semiHidden="0" w:name="Medium Grid 2 Accent 5"/>
-    <w:lsdException w:unhideWhenUsed="0" w:uiPriority="69" w:semiHidden="0" w:name="Medium Grid 3 Accent 5"/>
-    <w:lsdException w:unhideWhenUsed="0" w:uiPriority="70" w:semiHidden="0" w:name="Dark List Accent 5"/>
-    <w:lsdException w:unhideWhenUsed="0" w:uiPriority="71" w:semiHidden="0" w:name="Colorful Shading Accent 5"/>
-    <w:lsdException w:unhideWhenUsed="0" w:uiPriority="72" w:semiHidden="0" w:name="Colorful List Accent 5"/>
-    <w:lsdException w:unhideWhenUsed="0" w:uiPriority="73" w:semiHidden="0" w:name="Colorful Grid Accent 5"/>
-    <w:lsdException w:unhideWhenUsed="0" w:uiPriority="60" w:semiHidden="0" w:name="Light Shading Accent 6"/>
-    <w:lsdException w:unhideWhenUsed="0" w:uiPriority="61" w:semiHidden="0" w:name="Light List Accent 6"/>
-    <w:lsdException w:unhideWhenUsed="0" w:uiPriority="62" w:semiHidden="0" w:name="Light Grid Accent 6"/>
-    <w:lsdException w:unhideWhenUsed="0" w:uiPriority="63" w:semiHidden="0" w:name="Medium Shading 1 Accent 6"/>
-    <w:lsdException w:unhideWhenUsed="0" w:uiPriority="64" w:semiHidden="0" w:name="Medium Shading 2 Accent 6"/>
-    <w:lsdException w:unhideWhenUsed="0" w:uiPriority="65" w:semiHidden="0" w:name="Medium List 1 Accent 6"/>
-    <w:lsdException w:unhideWhenUsed="0" w:uiPriority="66" w:semiHidden="0" w:name="Medium List 2 Accent 6"/>
-    <w:lsdException w:unhideWhenUsed="0" w:uiPriority="67" w:semiHidden="0" w:name="Medium Grid 1 Accent 6"/>
-    <w:lsdException w:unhideWhenUsed="0" w:uiPriority="68" w:semiHidden="0" w:name="Medium Grid 2 Accent 6"/>
-    <w:lsdException w:unhideWhenUsed="0" w:uiPriority="69" w:semiHidden="0" w:name="Medium Grid 3 Accent 6"/>
-    <w:lsdException w:unhideWhenUsed="0" w:uiPriority="70" w:semiHidden="0" w:name="Dark List Accent 6"/>
-    <w:lsdException w:unhideWhenUsed="0" w:uiPriority="71" w:semiHidden="0" w:name="Colorful Shading Accent 6"/>
-    <w:lsdException w:unhideWhenUsed="0" w:uiPriority="72" w:semiHidden="0" w:name="Colorful List Accent 6"/>
-    <w:lsdException w:unhideWhenUsed="0" w:uiPriority="73" w:semiHidden="0" w:name="Colorful Grid Accent 6"/>
+  <w:latentStyles w:defLockedState="0" w:defUIPriority="99" w:defSemiHidden="0" w:defUnhideWhenUsed="0" w:defQFormat="0" w:count="375">
+    <w:lsdException w:name="Normal" w:uiPriority="0" w:qFormat="1"/>
+    <w:lsdException w:name="heading 1" w:uiPriority="9" w:qFormat="1"/>
+    <w:lsdException w:name="heading 2" w:semiHidden="1" w:uiPriority="9" w:unhideWhenUsed="1" w:qFormat="1"/>
+    <w:lsdException w:name="heading 3" w:semiHidden="1" w:uiPriority="9" w:unhideWhenUsed="1" w:qFormat="1"/>
+    <w:lsdException w:name="heading 4" w:semiHidden="1" w:uiPriority="9" w:unhideWhenUsed="1" w:qFormat="1"/>
+    <w:lsdException w:name="heading 5" w:semiHidden="1" w:uiPriority="9" w:unhideWhenUsed="1" w:qFormat="1"/>
+    <w:lsdException w:name="heading 6" w:semiHidden="1" w:uiPriority="9" w:unhideWhenUsed="1" w:qFormat="1"/>
+    <w:lsdException w:name="heading 7" w:semiHidden="1" w:uiPriority="9" w:unhideWhenUsed="1" w:qFormat="1"/>
+    <w:lsdException w:name="heading 8" w:semiHidden="1" w:uiPriority="9" w:unhideWhenUsed="1" w:qFormat="1"/>
+    <w:lsdException w:name="heading 9" w:semiHidden="1" w:uiPriority="9" w:unhideWhenUsed="1" w:qFormat="1"/>
+    <w:lsdException w:name="index 1" w:semiHidden="1" w:unhideWhenUsed="1"/>
+    <w:lsdException w:name="index 2" w:semiHidden="1" w:unhideWhenUsed="1"/>
+    <w:lsdException w:name="index 3" w:semiHidden="1" w:unhideWhenUsed="1"/>
+    <w:lsdException w:name="index 4" w:semiHidden="1" w:unhideWhenUsed="1"/>
+    <w:lsdException w:name="index 5" w:semiHidden="1" w:unhideWhenUsed="1"/>
+    <w:lsdException w:name="index 6" w:semiHidden="1" w:unhideWhenUsed="1"/>
+    <w:lsdException w:name="index 7" w:semiHidden="1" w:unhideWhenUsed="1"/>
+    <w:lsdException w:name="index 8" w:semiHidden="1" w:unhideWhenUsed="1"/>
+    <w:lsdException w:name="index 9" w:semiHidden="1" w:unhideWhenUsed="1"/>
+    <w:lsdException w:name="toc 1" w:semiHidden="1" w:uiPriority="39" w:unhideWhenUsed="1"/>
+    <w:lsdException w:name="toc 2" w:semiHidden="1" w:uiPriority="39" w:unhideWhenUsed="1"/>
+    <w:lsdException w:name="toc 3" w:semiHidden="1" w:uiPriority="39" w:unhideWhenUsed="1"/>
+    <w:lsdException w:name="toc 4" w:semiHidden="1" w:uiPriority="39" w:unhideWhenUsed="1"/>
+    <w:lsdException w:name="toc 5" w:semiHidden="1" w:uiPriority="39" w:unhideWhenUsed="1"/>
+    <w:lsdException w:name="toc 6" w:semiHidden="1" w:uiPriority="39" w:unhideWhenUsed="1"/>
+    <w:lsdException w:name="toc 7" w:semiHidden="1" w:uiPriority="39" w:unhideWhenUsed="1"/>
+    <w:lsdException w:name="toc 8" w:semiHidden="1" w:uiPriority="39" w:unhideWhenUsed="1"/>
+    <w:lsdException w:name="toc 9" w:semiHidden="1" w:uiPriority="39" w:unhideWhenUsed="1"/>
+    <w:lsdException w:name="Normal Indent" w:semiHidden="1" w:unhideWhenUsed="1"/>
+    <w:lsdException w:name="footnote text" w:semiHidden="1" w:unhideWhenUsed="1"/>
+    <w:lsdException w:name="annotation text" w:semiHidden="1" w:unhideWhenUsed="1"/>
+    <w:lsdException w:name="header" w:semiHidden="1" w:unhideWhenUsed="1"/>
+    <w:lsdException w:name="footer" w:semiHidden="1" w:unhideWhenUsed="1"/>
+    <w:lsdException w:name="index heading" w:semiHidden="1" w:unhideWhenUsed="1"/>
+    <w:lsdException w:name="caption" w:semiHidden="1" w:uiPriority="35" w:unhideWhenUsed="1" w:qFormat="1"/>
+    <w:lsdException w:name="table of figures" w:semiHidden="1" w:unhideWhenUsed="1"/>
+    <w:lsdException w:name="envelope address" w:semiHidden="1" w:unhideWhenUsed="1"/>
+    <w:lsdException w:name="envelope return" w:semiHidden="1" w:unhideWhenUsed="1"/>
+    <w:lsdException w:name="footnote reference" w:semiHidden="1" w:unhideWhenUsed="1"/>
+    <w:lsdException w:name="annotation reference" w:semiHidden="1" w:unhideWhenUsed="1"/>
+    <w:lsdException w:name="line number" w:semiHidden="1" w:unhideWhenUsed="1"/>
+    <w:lsdException w:name="page number" w:semiHidden="1" w:unhideWhenUsed="1"/>
+    <w:lsdException w:name="endnote reference" w:semiHidden="1" w:unhideWhenUsed="1"/>
+    <w:lsdException w:name="endnote text" w:semiHidden="1" w:unhideWhenUsed="1"/>
+    <w:lsdException w:name="table of authorities" w:semiHidden="1" w:unhideWhenUsed="1"/>
+    <w:lsdException w:name="macro" w:semiHidden="1" w:unhideWhenUsed="1"/>
+    <w:lsdException w:name="toa heading" w:semiHidden="1" w:unhideWhenUsed="1"/>
+    <w:lsdException w:name="List" w:semiHidden="1" w:unhideWhenUsed="1"/>
+    <w:lsdException w:name="List Bullet" w:semiHidden="1" w:unhideWhenUsed="1"/>
+    <w:lsdException w:name="List Number" w:semiHidden="1" w:unhideWhenUsed="1"/>
+    <w:lsdException w:name="List 2" w:semiHidden="1" w:unhideWhenUsed="1"/>
+    <w:lsdException w:name="List 3" w:semiHidden="1" w:unhideWhenUsed="1"/>
+    <w:lsdException w:name="List 4" w:semiHidden="1" w:unhideWhenUsed="1"/>
+    <w:lsdException w:name="List 5" w:semiHidden="1" w:unhideWhenUsed="1"/>
+    <w:lsdException w:name="List Bullet 2" w:semiHidden="1" w:unhideWhenUsed="1"/>
+    <w:lsdException w:name="List Bullet 3" w:semiHidden="1" w:unhideWhenUsed="1"/>
+    <w:lsdException w:name="List Bullet 4" w:semiHidden="1" w:unhideWhenUsed="1"/>
+    <w:lsdException w:name="List Bullet 5" w:semiHidden="1" w:unhideWhenUsed="1"/>
+    <w:lsdException w:name="List Number 2" w:semiHidden="1" w:unhideWhenUsed="1"/>
+    <w:lsdException w:name="List Number 3" w:semiHidden="1" w:unhideWhenUsed="1"/>
+    <w:lsdException w:name="List Number 4" w:semiHidden="1" w:unhideWhenUsed="1"/>
+    <w:lsdException w:name="List Number 5" w:semiHidden="1" w:unhideWhenUsed="1"/>
+    <w:lsdException w:name="Title" w:uiPriority="10" w:qFormat="1"/>
+    <w:lsdException w:name="Closing" w:semiHidden="1" w:unhideWhenUsed="1"/>
+    <w:lsdException w:name="Signature" w:semiHidden="1" w:unhideWhenUsed="1"/>
+    <w:lsdException w:name="Default Paragraph Font" w:semiHidden="1" w:uiPriority="1" w:unhideWhenUsed="1"/>
+    <w:lsdException w:name="Body Text" w:semiHidden="1" w:unhideWhenUsed="1"/>
+    <w:lsdException w:name="Body Text Indent" w:semiHidden="1" w:unhideWhenUsed="1"/>
+    <w:lsdException w:name="List Continue" w:semiHidden="1" w:unhideWhenUsed="1"/>
+    <w:lsdException w:name="List Continue 2" w:semiHidden="1" w:unhideWhenUsed="1"/>
+    <w:lsdException w:name="List Continue 3" w:semiHidden="1" w:unhideWhenUsed="1"/>
+    <w:lsdException w:name="List Continue 4" w:semiHidden="1" w:unhideWhenUsed="1"/>
+    <w:lsdException w:name="List Continue 5" w:semiHidden="1" w:unhideWhenUsed="1"/>
+    <w:lsdException w:name="Message Header" w:semiHidden="1" w:unhideWhenUsed="1"/>
+    <w:lsdException w:name="Subtitle" w:uiPriority="11" w:qFormat="1"/>
+    <w:lsdException w:name="Salutation" w:semiHidden="1" w:unhideWhenUsed="1"/>
+    <w:lsdException w:name="Date" w:semiHidden="1" w:unhideWhenUsed="1"/>
+    <w:lsdException w:name="Body Text First Indent" w:semiHidden="1" w:unhideWhenUsed="1"/>
+    <w:lsdException w:name="Body Text First Indent 2" w:semiHidden="1" w:unhideWhenUsed="1"/>
+    <w:lsdException w:name="Note Heading" w:semiHidden="1" w:unhideWhenUsed="1"/>
+    <w:lsdException w:name="Body Text 2" w:semiHidden="1" w:unhideWhenUsed="1"/>
+    <w:lsdException w:name="Body Text 3" w:semiHidden="1" w:unhideWhenUsed="1"/>
+    <w:lsdException w:name="Body Text Indent 2" w:semiHidden="1" w:unhideWhenUsed="1"/>
+    <w:lsdException w:name="Body Text Indent 3" w:semiHidden="1" w:unhideWhenUsed="1"/>
+    <w:lsdException w:name="Block Text" w:semiHidden="1" w:unhideWhenUsed="1"/>
+    <w:lsdException w:name="Hyperlink" w:semiHidden="1" w:unhideWhenUsed="1"/>
+    <w:lsdException w:name="FollowedHyperlink" w:semiHidden="1" w:unhideWhenUsed="1"/>
+    <w:lsdException w:name="Strong" w:uiPriority="22" w:qFormat="1"/>
+    <w:lsdException w:name="Emphasis" w:uiPriority="20" w:qFormat="1"/>
+    <w:lsdException w:name="Document Map" w:semiHidden="1" w:unhideWhenUsed="1"/>
+    <w:lsdException w:name="Plain Text" w:semiHidden="1" w:unhideWhenUsed="1"/>
+    <w:lsdException w:name="E-mail Signature" w:semiHidden="1" w:unhideWhenUsed="1"/>
+    <w:lsdException w:name="HTML Top of Form" w:semiHidden="1" w:unhideWhenUsed="1"/>
+    <w:lsdException w:name="HTML Bottom of Form" w:semiHidden="1" w:unhideWhenUsed="1"/>
+    <w:lsdException w:name="Normal (Web)" w:semiHidden="1" w:unhideWhenUsed="1"/>
+    <w:lsdException w:name="HTML Acronym" w:semiHidden="1" w:unhideWhenUsed="1"/>
+    <w:lsdException w:name="HTML Address" w:semiHidden="1" w:unhideWhenUsed="1"/>
+    <w:lsdException w:name="HTML Cite" w:semiHidden="1" w:unhideWhenUsed="1"/>
+    <w:lsdException w:name="HTML Code" w:semiHidden="1" w:unhideWhenUsed="1"/>
+    <w:lsdException w:name="HTML Definition" w:semiHidden="1" w:unhideWhenUsed="1"/>
+    <w:lsdException w:name="HTML Keyboard" w:semiHidden="1" w:unhideWhenUsed="1"/>
+    <w:lsdException w:name="HTML Preformatted" w:semiHidden="1" w:unhideWhenUsed="1"/>
+    <w:lsdException w:name="HTML Sample" w:semiHidden="1" w:unhideWhenUsed="1"/>
+    <w:lsdException w:name="HTML Typewriter" w:semiHidden="1" w:unhideWhenUsed="1"/>
+    <w:lsdException w:name="HTML Variable" w:semiHidden="1" w:unhideWhenUsed="1"/>
+    <w:lsdException w:name="Normal Table" w:semiHidden="1" w:unhideWhenUsed="1"/>
+    <w:lsdException w:name="annotation subject" w:semiHidden="1" w:unhideWhenUsed="1"/>
+    <w:lsdException w:name="No List" w:semiHidden="1" w:unhideWhenUsed="1"/>
+    <w:lsdException w:name="Outline List 1" w:semiHidden="1" w:unhideWhenUsed="1"/>
+    <w:lsdException w:name="Outline List 2" w:semiHidden="1" w:unhideWhenUsed="1"/>
+    <w:lsdException w:name="Outline List 3" w:semiHidden="1" w:unhideWhenUsed="1"/>
+    <w:lsdException w:name="Table Simple 1" w:semiHidden="1" w:unhideWhenUsed="1"/>
+    <w:lsdException w:name="Table Simple 2" w:semiHidden="1" w:unhideWhenUsed="1"/>
+    <w:lsdException w:name="Table Simple 3" w:semiHidden="1" w:unhideWhenUsed="1"/>
+    <w:lsdException w:name="Table Classic 1" w:semiHidden="1" w:unhideWhenUsed="1"/>
+    <w:lsdException w:name="Table Classic 2" w:semiHidden="1" w:unhideWhenUsed="1"/>
+    <w:lsdException w:name="Table Classic 3" w:semiHidden="1" w:unhideWhenUsed="1"/>
+    <w:lsdException w:name="Table Classic 4" w:semiHidden="1" w:unhideWhenUsed="1"/>
+    <w:lsdException w:name="Table Colorful 1" w:semiHidden="1" w:unhideWhenUsed="1"/>
+    <w:lsdException w:name="Table Colorful 2" w:semiHidden="1" w:unhideWhenUsed="1"/>
+    <w:lsdException w:name="Table Colorful 3" w:semiHidden="1" w:unhideWhenUsed="1"/>
+    <w:lsdException w:name="Table Columns 1" w:semiHidden="1" w:unhideWhenUsed="1"/>
+    <w:lsdException w:name="Table Columns 2" w:semiHidden="1" w:unhideWhenUsed="1"/>
+    <w:lsdException w:name="Table Columns 3" w:semiHidden="1" w:unhideWhenUsed="1"/>
+    <w:lsdException w:name="Table Columns 4" w:semiHidden="1" w:unhideWhenUsed="1"/>
+    <w:lsdException w:name="Table Columns 5" w:semiHidden="1" w:unhideWhenUsed="1"/>
+    <w:lsdException w:name="Table Grid 1" w:semiHidden="1" w:unhideWhenUsed="1"/>
+    <w:lsdException w:name="Table Grid 2" w:semiHidden="1" w:unhideWhenUsed="1"/>
+    <w:lsdException w:name="Table Grid 3" w:semiHidden="1" w:unhideWhenUsed="1"/>
+    <w:lsdException w:name="Table Grid 4" w:semiHidden="1" w:unhideWhenUsed="1"/>
+    <w:lsdException w:name="Table Grid 5" w:semiHidden="1" w:unhideWhenUsed="1"/>
+    <w:lsdException w:name="Table Grid 6" w:semiHidden="1" w:unhideWhenUsed="1"/>
+    <w:lsdException w:name="Table Grid 7" w:semiHidden="1" w:unhideWhenUsed="1"/>
+    <w:lsdException w:name="Table Grid 8" w:semiHidden="1" w:unhideWhenUsed="1"/>
+    <w:lsdException w:name="Table List 1" w:semiHidden="1" w:unhideWhenUsed="1"/>
+    <w:lsdException w:name="Table List 2" w:semiHidden="1" w:unhideWhenUsed="1"/>
+    <w:lsdException w:name="Table List 3" w:semiHidden="1" w:unhideWhenUsed="1"/>
+    <w:lsdException w:name="Table List 4" w:semiHidden="1" w:unhideWhenUsed="1"/>
+    <w:lsdException w:name="Table List 5" w:semiHidden="1" w:unhideWhenUsed="1"/>
+    <w:lsdException w:name="Table List 6" w:semiHidden="1" w:unhideWhenUsed="1"/>
+    <w:lsdException w:name="Table List 7" w:semiHidden="1" w:unhideWhenUsed="1"/>
+    <w:lsdException w:name="Table List 8" w:semiHidden="1" w:unhideWhenUsed="1"/>
+    <w:lsdException w:name="Table 3D effects 1" w:semiHidden="1" w:unhideWhenUsed="1"/>
+    <w:lsdException w:name="Table 3D effects 2" w:semiHidden="1" w:unhideWhenUsed="1"/>
+    <w:lsdException w:name="Table 3D effects 3" w:semiHidden="1" w:unhideWhenUsed="1"/>
+    <w:lsdException w:name="Table Contemporary" w:semiHidden="1" w:unhideWhenUsed="1"/>
+    <w:lsdException w:name="Table Elegant" w:semiHidden="1" w:unhideWhenUsed="1"/>
+    <w:lsdException w:name="Table Professional" w:semiHidden="1" w:unhideWhenUsed="1"/>
+    <w:lsdException w:name="Table Subtle 1" w:semiHidden="1" w:unhideWhenUsed="1"/>
+    <w:lsdException w:name="Table Subtle 2" w:semiHidden="1" w:unhideWhenUsed="1"/>
+    <w:lsdException w:name="Table Web 1" w:semiHidden="1" w:unhideWhenUsed="1"/>
+    <w:lsdException w:name="Table Web 2" w:semiHidden="1" w:unhideWhenUsed="1"/>
+    <w:lsdException w:name="Table Web 3" w:semiHidden="1" w:unhideWhenUsed="1"/>
+    <w:lsdException w:name="Balloon Text" w:semiHidden="1" w:unhideWhenUsed="1"/>
+    <w:lsdException w:name="Table Grid" w:uiPriority="39"/>
+    <w:lsdException w:name="Table Theme" w:semiHidden="1" w:unhideWhenUsed="1"/>
+    <w:lsdException w:name="Placeholder Text" w:semiHidden="1"/>
+    <w:lsdException w:name="Light Shading" w:uiPriority="60"/>
+    <w:lsdException w:name="Light List" w:uiPriority="61"/>
+    <w:lsdException w:name="Light Grid" w:uiPriority="62"/>
+    <w:lsdException w:name="Medium Shading 1" w:uiPriority="63"/>
+    <w:lsdException w:name="Medium Shading 2" w:uiPriority="64"/>
+    <w:lsdException w:name="Medium List 1" w:uiPriority="65"/>
+    <w:lsdException w:name="Medium List 2" w:uiPriority="66"/>
+    <w:lsdException w:name="Medium Grid 1" w:uiPriority="67"/>
+    <w:lsdException w:name="Medium Grid 2" w:uiPriority="68"/>
+    <w:lsdException w:name="Medium Grid 3" w:uiPriority="69"/>
+    <w:lsdException w:name="Dark List" w:uiPriority="70"/>
+    <w:lsdException w:name="Colorful Shading" w:uiPriority="71"/>
+    <w:lsdException w:name="Colorful List" w:uiPriority="72"/>
+    <w:lsdException w:name="Colorful Grid" w:uiPriority="73"/>
+    <w:lsdException w:name="Light Shading Accent 1" w:uiPriority="60"/>
+    <w:lsdException w:name="Light List Accent 1" w:uiPriority="61"/>
+    <w:lsdException w:name="Light Grid Accent 1" w:uiPriority="62"/>
+    <w:lsdException w:name="Medium Shading 1 Accent 1" w:uiPriority="63"/>
+    <w:lsdException w:name="Medium Shading 2 Accent 1" w:uiPriority="64"/>
+    <w:lsdException w:name="Medium List 1 Accent 1" w:uiPriority="65"/>
+    <w:lsdException w:name="Revision" w:semiHidden="1"/>
+    <w:lsdException w:name="Medium List 2 Accent 1" w:uiPriority="66"/>
+    <w:lsdException w:name="Medium Grid 1 Accent 1" w:uiPriority="67"/>
+    <w:lsdException w:name="Medium Grid 2 Accent 1" w:uiPriority="68"/>
+    <w:lsdException w:name="Medium Grid 3 Accent 1" w:uiPriority="69"/>
+    <w:lsdException w:name="Dark List Accent 1" w:uiPriority="70"/>
+    <w:lsdException w:name="Colorful Shading Accent 1" w:uiPriority="71"/>
+    <w:lsdException w:name="Colorful List Accent 1" w:uiPriority="72"/>
+    <w:lsdException w:name="Colorful Grid Accent 1" w:uiPriority="73"/>
+    <w:lsdException w:name="Light Shading Accent 2" w:uiPriority="60"/>
+    <w:lsdException w:name="Light List Accent 2" w:uiPriority="61"/>
+    <w:lsdException w:name="Light Grid Accent 2" w:uiPriority="62"/>
+    <w:lsdException w:name="Medium Shading 1 Accent 2" w:uiPriority="63"/>
+    <w:lsdException w:name="Medium Shading 2 Accent 2" w:uiPriority="64"/>
+    <w:lsdException w:name="Medium List 1 Accent 2" w:uiPriority="65"/>
+    <w:lsdException w:name="Medium List 2 Accent 2" w:uiPriority="66"/>
+    <w:lsdException w:name="Medium Grid 1 Accent 2" w:uiPriority="67"/>
+    <w:lsdException w:name="Medium Grid 2 Accent 2" w:uiPriority="68"/>
+    <w:lsdException w:name="Medium Grid 3 Accent 2" w:uiPriority="69"/>
+    <w:lsdException w:name="Dark List Accent 2" w:uiPriority="70"/>
+    <w:lsdException w:name="Colorful Shading Accent 2" w:uiPriority="71"/>
+    <w:lsdException w:name="Colorful List Accent 2" w:uiPriority="72"/>
+    <w:lsdException w:name="Colorful Grid Accent 2" w:uiPriority="73"/>
+    <w:lsdException w:name="Light Shading Accent 3" w:uiPriority="60"/>
+    <w:lsdException w:name="Light List Accent 3" w:uiPriority="61"/>
+    <w:lsdException w:name="Light Grid Accent 3" w:uiPriority="62"/>
+    <w:lsdException w:name="Medium Shading 1 Accent 3" w:uiPriority="63"/>
+    <w:lsdException w:name="Medium Shading 2 Accent 3" w:uiPriority="64"/>
+    <w:lsdException w:name="Medium List 1 Accent 3" w:uiPriority="65"/>
+    <w:lsdException w:name="Medium List 2 Accent 3" w:uiPriority="66"/>
+    <w:lsdException w:name="Medium Grid 1 Accent 3" w:uiPriority="67"/>
+    <w:lsdException w:name="Medium Grid 2 Accent 3" w:uiPriority="68"/>
+    <w:lsdException w:name="Medium Grid 3 Accent 3" w:uiPriority="69"/>
+    <w:lsdException w:name="Dark List Accent 3" w:uiPriority="70"/>
+    <w:lsdException w:name="Colorful Shading Accent 3" w:uiPriority="71"/>
+    <w:lsdException w:name="Colorful List Accent 3" w:uiPriority="72"/>
+    <w:lsdException w:name="Colorful Grid Accent 3" w:uiPriority="73"/>
+    <w:lsdException w:name="Light Shading Accent 4" w:uiPriority="60"/>
+    <w:lsdException w:name="Light List Accent 4" w:uiPriority="61"/>
+    <w:lsdException w:name="Light Grid Accent 4" w:uiPriority="62"/>
+    <w:lsdException w:name="Medium Shading 1 Accent 4" w:uiPriority="63"/>
+    <w:lsdException w:name="Medium Shading 2 Accent 4" w:uiPriority="64"/>
+    <w:lsdException w:name="Medium List 1 Accent 4" w:uiPriority="65"/>
+    <w:lsdException w:name="Medium List 2 Accent 4" w:uiPriority="66"/>
+    <w:lsdException w:name="Medium Grid 1 Accent 4" w:uiPriority="67"/>
+    <w:lsdException w:name="Medium Grid 2 Accent 4" w:uiPriority="68"/>
+    <w:lsdException w:name="Medium Grid 3 Accent 4" w:uiPriority="69"/>
+    <w:lsdException w:name="Dark List Accent 4" w:uiPriority="70"/>
+    <w:lsdException w:name="Colorful Shading Accent 4" w:uiPriority="71"/>
+    <w:lsdException w:name="Colorful List Accent 4" w:uiPriority="72"/>
+    <w:lsdException w:name="Colorful Grid Accent 4" w:uiPriority="73"/>
+    <w:lsdException w:name="Light Shading Accent 5" w:uiPriority="60"/>
+    <w:lsdException w:name="Light List Accent 5" w:uiPriority="61"/>
+    <w:lsdException w:name="Light Grid Accent 5" w:uiPriority="62"/>
+    <w:lsdException w:name="Medium Shading 1 Accent 5" w:uiPriority="63"/>
+    <w:lsdException w:name="Medium Shading 2 Accent 5" w:uiPriority="64"/>
+    <w:lsdException w:name="Medium List 1 Accent 5" w:uiPriority="65"/>
+    <w:lsdException w:name="Medium List 2 Accent 5" w:uiPriority="66"/>
+    <w:lsdException w:name="Medium Grid 1 Accent 5" w:uiPriority="67"/>
+    <w:lsdException w:name="Medium Grid 2 Accent 5" w:uiPriority="68"/>
+    <w:lsdException w:name="Medium Grid 3 Accent 5" w:uiPriority="69"/>
+    <w:lsdException w:name="Dark List Accent 5" w:uiPriority="70"/>
+    <w:lsdException w:name="Colorful Shading Accent 5" w:uiPriority="71"/>
+    <w:lsdException w:name="Colorful List Accent 5" w:uiPriority="72"/>
+    <w:lsdException w:name="Colorful Grid Accent 5" w:uiPriority="73"/>
+    <w:lsdException w:name="Light Shading Accent 6" w:uiPriority="60"/>
+    <w:lsdException w:name="Light List Accent 6" w:uiPriority="61"/>
+    <w:lsdException w:name="Light Grid Accent 6" w:uiPriority="62"/>
+    <w:lsdException w:name="Medium Shading 1 Accent 6" w:uiPriority="63"/>
+    <w:lsdException w:name="Medium Shading 2 Accent 6" w:uiPriority="64"/>
+    <w:lsdException w:name="Medium List 1 Accent 6" w:uiPriority="65"/>
+    <w:lsdException w:name="Medium List 2 Accent 6" w:uiPriority="66"/>
+    <w:lsdException w:name="Medium Grid 1 Accent 6" w:uiPriority="67"/>
+    <w:lsdException w:name="Medium Grid 2 Accent 6" w:uiPriority="68"/>
+    <w:lsdException w:name="Medium Grid 3 Accent 6" w:uiPriority="69"/>
+    <w:lsdException w:name="Dark List Accent 6" w:uiPriority="70"/>
+    <w:lsdException w:name="Colorful Shading Accent 6" w:uiPriority="71"/>
+    <w:lsdException w:name="Colorful List Accent 6" w:uiPriority="72"/>
+    <w:lsdException w:name="Colorful Grid Accent 6" w:uiPriority="73"/>
+    <w:lsdException w:name="Subtle Emphasis" w:uiPriority="19" w:qFormat="1"/>
+    <w:lsdException w:name="Intense Emphasis" w:uiPriority="21" w:qFormat="1"/>
+    <w:lsdException w:name="Subtle Reference" w:uiPriority="31" w:qFormat="1"/>
+    <w:lsdException w:name="Intense Reference" w:uiPriority="32" w:qFormat="1"/>
+    <w:lsdException w:name="Book Title" w:uiPriority="33" w:qFormat="1"/>
+    <w:lsdException w:name="Bibliography" w:semiHidden="1" w:uiPriority="37" w:unhideWhenUsed="1"/>
+    <w:lsdException w:name="TOC Heading" w:semiHidden="1" w:uiPriority="39" w:unhideWhenUsed="1" w:qFormat="1"/>
+    <w:lsdException w:name="Plain Table 1" w:uiPriority="41"/>
+    <w:lsdException w:name="Plain Table 2" w:uiPriority="42"/>
+    <w:lsdException w:name="Plain Table 3" w:uiPriority="43"/>
+    <w:lsdException w:name="Plain Table 4" w:uiPriority="44"/>
+    <w:lsdException w:name="Plain Table 5" w:uiPriority="45"/>
+    <w:lsdException w:name="Grid Table Light" w:uiPriority="40"/>
+    <w:lsdException w:name="Grid Table 1 Light" w:uiPriority="46"/>
+    <w:lsdException w:name="Grid Table 2" w:uiPriority="47"/>
+    <w:lsdException w:name="Grid Table 3" w:uiPriority="48"/>
+    <w:lsdException w:name="Grid Table 4" w:uiPriority="49"/>
+    <w:lsdException w:name="Grid Table 5 Dark" w:uiPriority="50"/>
+    <w:lsdException w:name="Grid Table 6 Colorful" w:uiPriority="51"/>
+    <w:lsdException w:name="Grid Table 7 Colorful" w:uiPriority="52"/>
+    <w:lsdException w:name="Grid Table 1 Light Accent 1" w:uiPriority="46"/>
+    <w:lsdException w:name="Grid Table 2 Accent 1" w:uiPriority="47"/>
+    <w:lsdException w:name="Grid Table 3 Accent 1" w:uiPriority="48"/>
+    <w:lsdException w:name="Grid Table 4 Accent 1" w:uiPriority="49"/>
+    <w:lsdException w:name="Grid Table 5 Dark Accent 1" w:uiPriority="50"/>
+    <w:lsdException w:name="Grid Table 6 Colorful Accent 1" w:uiPriority="51"/>
+    <w:lsdException w:name="Grid Table 7 Colorful Accent 1" w:uiPriority="52"/>
+    <w:lsdException w:name="Grid Table 1 Light Accent 2" w:uiPriority="46"/>
+    <w:lsdException w:name="Grid Table 2 Accent 2" w:uiPriority="47"/>
+    <w:lsdException w:name="Grid Table 3 Accent 2" w:uiPriority="48"/>
+    <w:lsdException w:name="Grid Table 4 Accent 2" w:uiPriority="49"/>
+    <w:lsdException w:name="Grid Table 5 Dark Accent 2" w:uiPriority="50"/>
+    <w:lsdException w:name="Grid Table 6 Colorful Accent 2" w:uiPriority="51"/>
+    <w:lsdException w:name="Grid Table 7 Colorful Accent 2" w:uiPriority="52"/>
+    <w:lsdException w:name="Grid Table 1 Light Accent 3" w:uiPriority="46"/>
+    <w:lsdException w:name="Grid Table 2 Accent 3" w:uiPriority="47"/>
+    <w:lsdException w:name="Grid Table 3 Accent 3" w:uiPriority="48"/>
+    <w:lsdException w:name="Grid Table 4 Accent 3" w:uiPriority="49"/>
+    <w:lsdException w:name="Grid Table 5 Dark Accent 3" w:uiPriority="50"/>
+    <w:lsdException w:name="Grid Table 6 Colorful Accent 3" w:uiPriority="51"/>
+    <w:lsdException w:name="Grid Table 7 Colorful Accent 3" w:uiPriority="52"/>
+    <w:lsdException w:name="Grid Table 1 Light Accent 4" w:uiPriority="46"/>
+    <w:lsdException w:name="Grid Table 2 Accent 4" w:uiPriority="47"/>
+    <w:lsdException w:name="Grid Table 3 Accent 4" w:uiPriority="48"/>
+    <w:lsdException w:name="Grid Table 4 Accent 4" w:uiPriority="49"/>
+    <w:lsdException w:name="Grid Table 5 Dark Accent 4" w:uiPriority="50"/>
+    <w:lsdException w:name="Grid Table 6 Colorful Accent 4" w:uiPriority="51"/>
+    <w:lsdException w:name="Grid Table 7 Colorful Accent 4" w:uiPriority="52"/>
+    <w:lsdException w:name="Grid Table 1 Light Accent 5" w:uiPriority="46"/>
+    <w:lsdException w:name="Grid Table 2 Accent 5" w:uiPriority="47"/>
+    <w:lsdException w:name="Grid Table 3 Accent 5" w:uiPriority="48"/>
+    <w:lsdException w:name="Grid Table 4 Accent 5" w:uiPriority="49"/>
+    <w:lsdException w:name="Grid Table 5 Dark Accent 5" w:uiPriority="50"/>
+    <w:lsdException w:name="Grid Table 6 Colorful Accent 5" w:uiPriority="51"/>
+    <w:lsdException w:name="Grid Table 7 Colorful Accent 5" w:uiPriority="52"/>
+    <w:lsdException w:name="Grid Table 1 Light Accent 6" w:uiPriority="46"/>
+    <w:lsdException w:name="Grid Table 2 Accent 6" w:uiPriority="47"/>
+    <w:lsdException w:name="Grid Table 3 Accent 6" w:uiPriority="48"/>
+    <w:lsdException w:name="Grid Table 4 Accent 6" w:uiPriority="49"/>
+    <w:lsdException w:name="Grid Table 5 Dark Accent 6" w:uiPriority="50"/>
+    <w:lsdException w:name="Grid Table 6 Colorful Accent 6" w:uiPriority="51"/>
+    <w:lsdException w:name="Grid Table 7 Colorful Accent 6" w:uiPriority="52"/>
+    <w:lsdException w:name="List Table 1 Light" w:uiPriority="46"/>
+    <w:lsdException w:name="List Table 2" w:uiPriority="47"/>
+    <w:lsdException w:name="List Table 3" w:uiPriority="48"/>
+    <w:lsdException w:name="List Table 4" w:uiPriority="49"/>
+    <w:lsdException w:name="List Table 5 Dark" w:uiPriority="50"/>
+    <w:lsdException w:name="List Table 6 Colorful" w:uiPriority="51"/>
+    <w:lsdException w:name="List Table 7 Colorful" w:uiPriority="52"/>
+    <w:lsdException w:name="List Table 1 Light Accent 1" w:uiPriority="46"/>
+    <w:lsdException w:name="List Table 2 Accent 1" w:uiPriority="47"/>
+    <w:lsdException w:name="List Table 3 Accent 1" w:uiPriority="48"/>
+    <w:lsdException w:name="List Table 4 Accent 1" w:uiPriority="49"/>
+    <w:lsdException w:name="List Table 5 Dark Accent 1" w:uiPriority="50"/>
+    <w:lsdException w:name="List Table 6 Colorful Accent 1" w:uiPriority="51"/>
+    <w:lsdException w:name="List Table 7 Colorful Accent 1" w:uiPriority="52"/>
+    <w:lsdException w:name="List Table 1 Light Accent 2" w:uiPriority="46"/>
+    <w:lsdException w:name="List Table 2 Accent 2" w:uiPriority="47"/>
+    <w:lsdException w:name="List Table 3 Accent 2" w:uiPriority="48"/>
+    <w:lsdException w:name="List Table 4 Accent 2" w:uiPriority="49"/>
+    <w:lsdException w:name="List Table 5 Dark Accent 2" w:uiPriority="50"/>
+    <w:lsdException w:name="List Table 6 Colorful Accent 2" w:uiPriority="51"/>
+    <w:lsdException w:name="List Table 7 Colorful Accent 2" w:uiPriority="52"/>
+    <w:lsdException w:name="List Table 1 Light Accent 3" w:uiPriority="46"/>
+    <w:lsdException w:name="List Table 2 Accent 3" w:uiPriority="47"/>
+    <w:lsdException w:name="List Table 3 Accent 3" w:uiPriority="48"/>
+    <w:lsdException w:name="List Table 4 Accent 3" w:uiPriority="49"/>
+    <w:lsdException w:name="List Table 5 Dark Accent 3" w:uiPriority="50"/>
+    <w:lsdException w:name="List Table 6 Colorful Accent 3" w:uiPriority="51"/>
+    <w:lsdException w:name="List Table 7 Colorful Accent 3" w:uiPriority="52"/>
+    <w:lsdException w:name="List Table 1 Light Accent 4" w:uiPriority="46"/>
+    <w:lsdException w:name="List Table 2 Accent 4" w:uiPriority="47"/>
+    <w:lsdException w:name="List Table 3 Accent 4" w:uiPriority="48"/>
+    <w:lsdException w:name="List Table 4 Accent 4" w:uiPriority="49"/>
+    <w:lsdException w:name="List Table 5 Dark Accent 4" w:uiPriority="50"/>
+    <w:lsdException w:name="List Table 6 Colorful Accent 4" w:uiPriority="51"/>
+    <w:lsdException w:name="List Table 7 Colorful Accent 4" w:uiPriority="52"/>
+    <w:lsdException w:name="List Table 1 Light Accent 5" w:uiPriority="46"/>
+    <w:lsdException w:name="List Table 2 Accent 5" w:uiPriority="47"/>
+    <w:lsdException w:name="List Table 3 Accent 5" w:uiPriority="48"/>
+    <w:lsdException w:name="List Table 4 Accent 5" w:uiPriority="49"/>
+    <w:lsdException w:name="List Table 5 Dark Accent 5" w:uiPriority="50"/>
+    <w:lsdException w:name="List Table 6 Colorful Accent 5" w:uiPriority="51"/>
+    <w:lsdException w:name="List Table 7 Colorful Accent 5" w:uiPriority="52"/>
+    <w:lsdException w:name="List Table 1 Light Accent 6" w:uiPriority="46"/>
+    <w:lsdException w:name="List Table 2 Accent 6" w:uiPriority="47"/>
+    <w:lsdException w:name="List Table 3 Accent 6" w:uiPriority="48"/>
+    <w:lsdException w:name="List Table 4 Accent 6" w:uiPriority="49"/>
+    <w:lsdException w:name="List Table 5 Dark Accent 6" w:uiPriority="50"/>
+    <w:lsdException w:name="List Table 6 Colorful Accent 6" w:uiPriority="51"/>
+    <w:lsdException w:name="List Table 7 Colorful Accent 6" w:uiPriority="52"/>
+    <w:lsdException w:name="Mention" w:semiHidden="1" w:unhideWhenUsed="1"/>
+    <w:lsdException w:name="Smart Hyperlink" w:semiHidden="1" w:unhideWhenUsed="1"/>
+    <w:lsdException w:name="Hashtag" w:semiHidden="1" w:unhideWhenUsed="1"/>
+    <w:lsdException w:name="Unresolved Mention" w:semiHidden="1" w:unhideWhenUsed="1"/>
   </w:latentStyles>
-  <w:style w:type="paragraph" w:default="1" w:styleId="1">
+  <w:style w:type="paragraph" w:default="1" w:styleId="a">
     <w:name w:val="Normal"/>
     <w:qFormat/>
-    <w:uiPriority w:val="0"/>
     <w:pPr>
       <w:widowControl w:val="0"/>
       <w:jc w:val="both"/>
     </w:pPr>
     <w:rPr>
-      <w:rFonts w:ascii="Times New Roman" w:hAnsi="Times New Roman" w:eastAsia="宋体" w:cs="Times New Roman"/>
+      <w:rFonts w:ascii="Times New Roman" w:eastAsia="宋体" w:hAnsi="Times New Roman" w:cs="Times New Roman"/>
       <w:kern w:val="2"/>
       <w:sz w:val="21"/>
       <w:szCs w:val="24"/>
-      <w:lang w:val="en-US" w:eastAsia="zh-CN" w:bidi="ar-SA"/>
     </w:rPr>
   </w:style>
-  <w:style w:type="character" w:default="1" w:styleId="4">
+  <w:style w:type="character" w:default="1" w:styleId="a0">
     <w:name w:val="Default Paragraph Font"/>
+    <w:uiPriority w:val="1"/>
     <w:semiHidden/>
     <w:unhideWhenUsed/>
-    <w:uiPriority w:val="1"/>
   </w:style>
-  <w:style w:type="table" w:default="1" w:styleId="2">
+  <w:style w:type="table" w:default="1" w:styleId="a1">
     <w:name w:val="Normal Table"/>
+    <w:uiPriority w:val="99"/>
     <w:semiHidden/>
     <w:unhideWhenUsed/>
-    <w:uiPriority w:val="99"/>
     <w:tblPr>
+      <w:tblInd w:w="0" w:type="dxa"/>
       <w:tblCellMar>
         <w:top w:w="0" w:type="dxa"/>
         <w:left w:w="108" w:type="dxa"/>
@@ -2559,18 +2915,24 @@
       </w:tblCellMar>
     </w:tblPr>
   </w:style>
-  <w:style w:type="table" w:styleId="3">
+  <w:style w:type="numbering" w:default="1" w:styleId="a2">
+    <w:name w:val="No List"/>
+    <w:uiPriority w:val="99"/>
+    <w:semiHidden/>
+    <w:unhideWhenUsed/>
+  </w:style>
+  <w:style w:type="table" w:styleId="a3">
     <w:name w:val="Table Grid"/>
-    <w:basedOn w:val="2"/>
+    <w:basedOn w:val="a1"/>
     <w:uiPriority w:val="39"/>
     <w:tblPr>
       <w:tblBorders>
-        <w:top w:val="single" w:color="auto" w:sz="4" w:space="0"/>
-        <w:left w:val="single" w:color="auto" w:sz="4" w:space="0"/>
-        <w:bottom w:val="single" w:color="auto" w:sz="4" w:space="0"/>
-        <w:right w:val="single" w:color="auto" w:sz="4" w:space="0"/>
-        <w:insideH w:val="single" w:color="auto" w:sz="4" w:space="0"/>
-        <w:insideV w:val="single" w:color="auto" w:sz="4" w:space="0"/>
+        <w:top w:val="single" w:sz="4" w:space="0" w:color="auto"/>
+        <w:left w:val="single" w:sz="4" w:space="0" w:color="auto"/>
+        <w:bottom w:val="single" w:sz="4" w:space="0" w:color="auto"/>
+        <w:right w:val="single" w:sz="4" w:space="0" w:color="auto"/>
+        <w:insideH w:val="single" w:sz="4" w:space="0" w:color="auto"/>
+        <w:insideV w:val="single" w:sz="4" w:space="0" w:color="auto"/>
       </w:tblBorders>
     </w:tblPr>
   </w:style>
@@ -2829,6 +3191,7 @@
     </a:fmtScheme>
   </a:themeElements>
   <a:objectDefaults/>
+  <a:extraClrSchemeLst/>
 </a:theme>
 </file>
 
